--- a/FinalProject/GIS5571_FinalProject_Prospectus.docx
+++ b/FinalProject/GIS5571_FinalProject_Prospectus.docx
@@ -1,6 +1,6 @@
 
 <file path=word/document.xml><?xml version="1.0" encoding="utf-8"?>
-<w:document xmlns:wpc="http://schemas.microsoft.com/office/word/2010/wordprocessingCanvas" xmlns:cx="http://schemas.microsoft.com/office/drawing/2014/chartex" xmlns:cx1="http://schemas.microsoft.com/office/drawing/2015/9/8/chartex" xmlns:mc="http://schemas.openxmlformats.org/markup-compatibility/2006" xmlns:o="urn:schemas-microsoft-com:office:office" xmlns:r="http://schemas.openxmlformats.org/officeDocument/2006/relationships" xmlns:m="http://schemas.openxmlformats.org/officeDocument/2006/math" xmlns:v="urn:schemas-microsoft-com:vml" xmlns:wp14="http://schemas.microsoft.com/office/word/2010/wordprocessingDrawing" xmlns:wp="http://schemas.openxmlformats.org/drawingml/2006/wordprocessingDrawing" xmlns:w10="urn:schemas-microsoft-com:office:word" xmlns:w="http://schemas.openxmlformats.org/wordprocessingml/2006/main" xmlns:w14="http://schemas.microsoft.com/office/word/2010/wordml" xmlns:w15="http://schemas.microsoft.com/office/word/2012/wordml" xmlns:w16se="http://schemas.microsoft.com/office/word/2015/wordml/symex" xmlns:wpg="http://schemas.microsoft.com/office/word/2010/wordprocessingGroup" xmlns:wpi="http://schemas.microsoft.com/office/word/2010/wordprocessingInk" xmlns:wne="http://schemas.microsoft.com/office/word/2006/wordml" xmlns:wps="http://schemas.microsoft.com/office/word/2010/wordprocessingShape" mc:Ignorable="w14 w15 w16se wp14">
+<w:document xmlns:wpc="http://schemas.microsoft.com/office/word/2010/wordprocessingCanvas" xmlns:cx="http://schemas.microsoft.com/office/drawing/2014/chartex" xmlns:cx1="http://schemas.microsoft.com/office/drawing/2015/9/8/chartex" xmlns:cx2="http://schemas.microsoft.com/office/drawing/2015/10/21/chartex" xmlns:cx3="http://schemas.microsoft.com/office/drawing/2016/5/9/chartex" xmlns:cx4="http://schemas.microsoft.com/office/drawing/2016/5/10/chartex" xmlns:cx5="http://schemas.microsoft.com/office/drawing/2016/5/11/chartex" xmlns:cx6="http://schemas.microsoft.com/office/drawing/2016/5/12/chartex" xmlns:cx7="http://schemas.microsoft.com/office/drawing/2016/5/13/chartex" xmlns:cx8="http://schemas.microsoft.com/office/drawing/2016/5/14/chartex" xmlns:mc="http://schemas.openxmlformats.org/markup-compatibility/2006" xmlns:aink="http://schemas.microsoft.com/office/drawing/2016/ink" xmlns:am3d="http://schemas.microsoft.com/office/drawing/2017/model3d" xmlns:o="urn:schemas-microsoft-com:office:office" xmlns:oel="http://schemas.microsoft.com/office/2019/extlst" xmlns:r="http://schemas.openxmlformats.org/officeDocument/2006/relationships" xmlns:m="http://schemas.openxmlformats.org/officeDocument/2006/math" xmlns:v="urn:schemas-microsoft-com:vml" xmlns:wp14="http://schemas.microsoft.com/office/word/2010/wordprocessingDrawing" xmlns:wp="http://schemas.openxmlformats.org/drawingml/2006/wordprocessingDrawing" xmlns:w10="urn:schemas-microsoft-com:office:word" xmlns:w="http://schemas.openxmlformats.org/wordprocessingml/2006/main" xmlns:w14="http://schemas.microsoft.com/office/word/2010/wordml" xmlns:w15="http://schemas.microsoft.com/office/word/2012/wordml" xmlns:w16cex="http://schemas.microsoft.com/office/word/2018/wordml/cex" xmlns:w16cid="http://schemas.microsoft.com/office/word/2016/wordml/cid" xmlns:w16="http://schemas.microsoft.com/office/word/2018/wordml" xmlns:w16sdtdh="http://schemas.microsoft.com/office/word/2020/wordml/sdtdatahash" xmlns:w16se="http://schemas.microsoft.com/office/word/2015/wordml/symex" xmlns:wpg="http://schemas.microsoft.com/office/word/2010/wordprocessingGroup" xmlns:wpi="http://schemas.microsoft.com/office/word/2010/wordprocessingInk" xmlns:wne="http://schemas.microsoft.com/office/word/2006/wordml" xmlns:wps="http://schemas.microsoft.com/office/word/2010/wordprocessingShape" mc:Ignorable="w14 w15 w16se w16cid w16 w16cex w16sdtdh wp14">
   <w:body>
     <w:p>
       <w:pPr>
@@ -14,7 +14,7 @@
           <w:rFonts w:ascii="Times New Roman" w:eastAsia="Times New Roman" w:hAnsi="Times New Roman" w:cs="Times New Roman"/>
           <w:b/>
         </w:rPr>
-        <w:t>Lab Report</w:t>
+        <w:t>Final Project Prospectus</w:t>
       </w:r>
     </w:p>
     <w:p>
@@ -43,11 +43,199 @@
       <w:r>
         <w:rPr>
           <w:rFonts w:ascii="Times New Roman" w:eastAsia="Times New Roman" w:hAnsi="Times New Roman" w:cs="Times New Roman"/>
+          <w:iCs/>
+          <w:color w:val="000000" w:themeColor="text1"/>
+        </w:rPr>
+        <w:t>Final Project Prospectus – UK Drought Susceptibility Analysis</w:t>
+      </w:r>
+    </w:p>
+    <w:p>
+      <w:pPr>
+        <w:rPr>
+          <w:rFonts w:ascii="Times New Roman" w:eastAsia="Times New Roman" w:hAnsi="Times New Roman" w:cs="Times New Roman"/>
+        </w:rPr>
+      </w:pPr>
+      <w:r>
+        <w:rPr>
+          <w:rFonts w:ascii="Times New Roman" w:eastAsia="Times New Roman" w:hAnsi="Times New Roman" w:cs="Times New Roman"/>
+        </w:rPr>
+        <w:t>Notice: Dr. Bryan Runck</w:t>
+      </w:r>
+    </w:p>
+    <w:p>
+      <w:pPr>
+        <w:rPr>
+          <w:rFonts w:ascii="Times New Roman" w:eastAsia="Times New Roman" w:hAnsi="Times New Roman" w:cs="Times New Roman"/>
+        </w:rPr>
+      </w:pPr>
+      <w:r>
+        <w:rPr>
+          <w:rFonts w:ascii="Times New Roman" w:eastAsia="Times New Roman" w:hAnsi="Times New Roman" w:cs="Times New Roman"/>
+        </w:rPr>
+        <w:t>Author:</w:t>
+      </w:r>
+      <w:r>
+        <w:rPr>
+          <w:rFonts w:ascii="Times New Roman" w:eastAsia="Times New Roman" w:hAnsi="Times New Roman" w:cs="Times New Roman"/>
+        </w:rPr>
+        <w:t xml:space="preserve"> Chris Carter</w:t>
+      </w:r>
+    </w:p>
+    <w:p>
+      <w:pPr>
+        <w:rPr>
+          <w:rFonts w:ascii="Times New Roman" w:eastAsia="Times New Roman" w:hAnsi="Times New Roman" w:cs="Times New Roman"/>
+        </w:rPr>
+      </w:pPr>
+      <w:r>
+        <w:rPr>
+          <w:rFonts w:ascii="Times New Roman" w:eastAsia="Times New Roman" w:hAnsi="Times New Roman" w:cs="Times New Roman"/>
+        </w:rPr>
+        <w:t>Date:</w:t>
+      </w:r>
+      <w:r>
+        <w:rPr>
+          <w:rFonts w:ascii="Times New Roman" w:eastAsia="Times New Roman" w:hAnsi="Times New Roman" w:cs="Times New Roman"/>
+        </w:rPr>
+        <w:t xml:space="preserve"> 09/28/2022</w:t>
+      </w:r>
+    </w:p>
+    <w:p>
+      <w:pPr>
+        <w:rPr>
+          <w:rFonts w:ascii="Times New Roman" w:eastAsia="Times New Roman" w:hAnsi="Times New Roman" w:cs="Times New Roman"/>
+        </w:rPr>
+      </w:pPr>
+    </w:p>
+    <w:p>
+      <w:pPr>
+        <w:rPr>
+          <w:rFonts w:ascii="Times New Roman" w:eastAsia="Times New Roman" w:hAnsi="Times New Roman" w:cs="Times New Roman"/>
           <w:i/>
           <w:color w:val="D0CECE"/>
           <w:sz w:val="20"/>
           <w:szCs w:val="20"/>
         </w:rPr>
+      </w:pPr>
+      <w:r>
+        <w:rPr>
+          <w:rFonts w:ascii="Times New Roman" w:eastAsia="Times New Roman" w:hAnsi="Times New Roman" w:cs="Times New Roman"/>
+          <w:b/>
+        </w:rPr>
+        <w:t>Project Repository:</w:t>
+      </w:r>
+      <w:r>
+        <w:rPr>
+          <w:rFonts w:ascii="Times New Roman" w:eastAsia="Times New Roman" w:hAnsi="Times New Roman" w:cs="Times New Roman"/>
+          <w:i/>
+          <w:color w:val="D0CECE"/>
+          <w:sz w:val="20"/>
+          <w:szCs w:val="20"/>
+        </w:rPr>
+        <w:t xml:space="preserve"> &lt;if applicable weblink to public repository&gt;</w:t>
+      </w:r>
+    </w:p>
+    <w:p>
+      <w:pPr>
+        <w:rPr>
+          <w:rFonts w:ascii="Times New Roman" w:eastAsia="Times New Roman" w:hAnsi="Times New Roman" w:cs="Times New Roman"/>
+          <w:i/>
+          <w:color w:val="D0CECE"/>
+          <w:sz w:val="20"/>
+          <w:szCs w:val="20"/>
+        </w:rPr>
+      </w:pPr>
+      <w:r>
+        <w:rPr>
+          <w:rFonts w:ascii="Times New Roman" w:eastAsia="Times New Roman" w:hAnsi="Times New Roman" w:cs="Times New Roman"/>
+          <w:b/>
+        </w:rPr>
+        <w:t xml:space="preserve">Google Drive Link: </w:t>
+      </w:r>
+      <w:r>
+        <w:rPr>
+          <w:rFonts w:ascii="Times New Roman" w:eastAsia="Times New Roman" w:hAnsi="Times New Roman" w:cs="Times New Roman"/>
+          <w:i/>
+          <w:color w:val="D0CECE"/>
+          <w:sz w:val="20"/>
+          <w:szCs w:val="20"/>
+        </w:rPr>
+        <w:t>&lt;if applicable with data, notebooks, etc.&gt;</w:t>
+      </w:r>
+    </w:p>
+    <w:p>
+      <w:pPr>
+        <w:rPr>
+          <w:rFonts w:ascii="Times New Roman" w:eastAsia="Times New Roman" w:hAnsi="Times New Roman" w:cs="Times New Roman"/>
+          <w:i/>
+          <w:color w:val="D0CECE"/>
+          <w:sz w:val="20"/>
+          <w:szCs w:val="20"/>
+        </w:rPr>
+      </w:pPr>
+      <w:r>
+        <w:rPr>
+          <w:rFonts w:ascii="Times New Roman" w:eastAsia="Times New Roman" w:hAnsi="Times New Roman" w:cs="Times New Roman"/>
+          <w:b/>
+        </w:rPr>
+        <w:t>Time Spent:</w:t>
+      </w:r>
+      <w:r>
+        <w:rPr>
+          <w:rFonts w:ascii="Times New Roman" w:eastAsia="Times New Roman" w:hAnsi="Times New Roman" w:cs="Times New Roman"/>
+        </w:rPr>
+        <w:t xml:space="preserve"> </w:t>
+      </w:r>
+      <w:r>
+        <w:rPr>
+          <w:rFonts w:ascii="Times New Roman" w:eastAsia="Times New Roman" w:hAnsi="Times New Roman" w:cs="Times New Roman"/>
+          <w:i/>
+          <w:color w:val="000000" w:themeColor="text1"/>
+          <w:sz w:val="20"/>
+          <w:szCs w:val="20"/>
+        </w:rPr>
+        <w:t>2</w:t>
+      </w:r>
+    </w:p>
+    <w:p>
+      <w:pPr>
+        <w:rPr>
+          <w:rFonts w:ascii="Times New Roman" w:eastAsia="Times New Roman" w:hAnsi="Times New Roman" w:cs="Times New Roman"/>
+        </w:rPr>
+      </w:pPr>
+    </w:p>
+    <w:p>
+      <w:pPr>
+        <w:rPr>
+          <w:rFonts w:ascii="Times New Roman" w:eastAsia="Times New Roman" w:hAnsi="Times New Roman" w:cs="Times New Roman"/>
+        </w:rPr>
+      </w:pPr>
+      <w:r>
+        <w:rPr>
+          <w:rFonts w:ascii="Times New Roman" w:eastAsia="Times New Roman" w:hAnsi="Times New Roman" w:cs="Times New Roman"/>
+          <w:b/>
+        </w:rPr>
+        <w:t>Abstract</w:t>
+      </w:r>
+    </w:p>
+    <w:p>
+      <w:pPr>
+        <w:rPr>
+          <w:rFonts w:ascii="Times New Roman" w:eastAsia="Times New Roman" w:hAnsi="Times New Roman" w:cs="Times New Roman"/>
+          <w:i/>
+          <w:color w:val="D0CECE"/>
+          <w:sz w:val="20"/>
+          <w:szCs w:val="20"/>
+        </w:rPr>
+      </w:pPr>
+      <w:r>
+        <w:rPr>
+          <w:rFonts w:ascii="Times New Roman" w:eastAsia="Times New Roman" w:hAnsi="Times New Roman" w:cs="Times New Roman"/>
+          <w:i/>
+          <w:color w:val="D0CECE"/>
+          <w:sz w:val="20"/>
+          <w:szCs w:val="20"/>
+        </w:rPr>
         <w:t>&lt;Delete this text in light grey throughout&gt;</w:t>
       </w:r>
     </w:p>
@@ -55,52 +243,6 @@
       <w:pPr>
         <w:rPr>
           <w:rFonts w:ascii="Times New Roman" w:eastAsia="Times New Roman" w:hAnsi="Times New Roman" w:cs="Times New Roman"/>
-        </w:rPr>
-      </w:pPr>
-      <w:r>
-        <w:rPr>
-          <w:rFonts w:ascii="Times New Roman" w:eastAsia="Times New Roman" w:hAnsi="Times New Roman" w:cs="Times New Roman"/>
-        </w:rPr>
-        <w:t>Notice: Dr. Bryan Runck</w:t>
-      </w:r>
-    </w:p>
-    <w:p>
-      <w:pPr>
-        <w:rPr>
-          <w:rFonts w:ascii="Times New Roman" w:eastAsia="Times New Roman" w:hAnsi="Times New Roman" w:cs="Times New Roman"/>
-        </w:rPr>
-      </w:pPr>
-      <w:r>
-        <w:rPr>
-          <w:rFonts w:ascii="Times New Roman" w:eastAsia="Times New Roman" w:hAnsi="Times New Roman" w:cs="Times New Roman"/>
-        </w:rPr>
-        <w:t>Author:</w:t>
-      </w:r>
-    </w:p>
-    <w:p>
-      <w:pPr>
-        <w:rPr>
-          <w:rFonts w:ascii="Times New Roman" w:eastAsia="Times New Roman" w:hAnsi="Times New Roman" w:cs="Times New Roman"/>
-        </w:rPr>
-      </w:pPr>
-      <w:r>
-        <w:rPr>
-          <w:rFonts w:ascii="Times New Roman" w:eastAsia="Times New Roman" w:hAnsi="Times New Roman" w:cs="Times New Roman"/>
-        </w:rPr>
-        <w:t>Date:</w:t>
-      </w:r>
-    </w:p>
-    <w:p>
-      <w:pPr>
-        <w:rPr>
-          <w:rFonts w:ascii="Times New Roman" w:eastAsia="Times New Roman" w:hAnsi="Times New Roman" w:cs="Times New Roman"/>
-        </w:rPr>
-      </w:pPr>
-    </w:p>
-    <w:p>
-      <w:pPr>
-        <w:rPr>
-          <w:rFonts w:ascii="Times New Roman" w:eastAsia="Times New Roman" w:hAnsi="Times New Roman" w:cs="Times New Roman"/>
           <w:i/>
           <w:color w:val="D0CECE"/>
           <w:sz w:val="20"/>
@@ -110,11 +252,147 @@
       <w:r>
         <w:rPr>
           <w:rFonts w:ascii="Times New Roman" w:eastAsia="Times New Roman" w:hAnsi="Times New Roman" w:cs="Times New Roman"/>
+          <w:i/>
+          <w:color w:val="D0CECE"/>
+          <w:sz w:val="20"/>
+          <w:szCs w:val="20"/>
+        </w:rPr>
+        <w:t xml:space="preserve">250 words max. Clearly summarize the following major sections. Each gets one or two sentences.  </w:t>
+      </w:r>
+    </w:p>
+    <w:p>
+      <w:pPr>
+        <w:rPr>
+          <w:rFonts w:ascii="Times New Roman" w:eastAsia="Times New Roman" w:hAnsi="Times New Roman" w:cs="Times New Roman"/>
+        </w:rPr>
+      </w:pPr>
+    </w:p>
+    <w:p>
+      <w:pPr>
+        <w:rPr>
+          <w:rFonts w:ascii="Times New Roman" w:eastAsia="Times New Roman" w:hAnsi="Times New Roman" w:cs="Times New Roman"/>
+        </w:rPr>
+      </w:pPr>
+    </w:p>
+    <w:p>
+      <w:pPr>
+        <w:rPr>
+          <w:rFonts w:ascii="Times New Roman" w:eastAsia="Times New Roman" w:hAnsi="Times New Roman" w:cs="Times New Roman"/>
           <w:b/>
         </w:rPr>
-        <w:t>Project Repository:</w:t>
-      </w:r>
-      <w:r>
+      </w:pPr>
+      <w:r>
+        <w:rPr>
+          <w:rFonts w:ascii="Times New Roman" w:eastAsia="Times New Roman" w:hAnsi="Times New Roman" w:cs="Times New Roman"/>
+          <w:b/>
+        </w:rPr>
+        <w:t>Problem Statement</w:t>
+      </w:r>
+    </w:p>
+    <w:p>
+      <w:pPr>
+        <w:rPr>
+          <w:rFonts w:ascii="Times New Roman" w:eastAsia="Times New Roman" w:hAnsi="Times New Roman" w:cs="Times New Roman"/>
+          <w:i/>
+          <w:color w:val="000000" w:themeColor="text1"/>
+          <w:sz w:val="20"/>
+          <w:szCs w:val="20"/>
+        </w:rPr>
+      </w:pPr>
+      <w:r>
+        <w:rPr>
+          <w:rFonts w:ascii="Times New Roman" w:eastAsia="Times New Roman" w:hAnsi="Times New Roman" w:cs="Times New Roman"/>
+          <w:i/>
+          <w:color w:val="000000" w:themeColor="text1"/>
+          <w:sz w:val="20"/>
+          <w:szCs w:val="20"/>
+        </w:rPr>
+        <w:t>As our planet’s climate changes, specific nations and regions are going to face specific problems and threats. Over the summer of 2022, the United Kingdom was faced with a near-nationwide drought and heatwave of unprecedented severity</w:t>
+      </w:r>
+      <w:r>
+        <w:rPr>
+          <w:rFonts w:ascii="Times New Roman" w:eastAsia="Times New Roman" w:hAnsi="Times New Roman" w:cs="Times New Roman"/>
+          <w:i/>
+          <w:color w:val="000000" w:themeColor="text1"/>
+          <w:sz w:val="20"/>
+          <w:szCs w:val="20"/>
+        </w:rPr>
+        <w:t xml:space="preserve"> </w:t>
+      </w:r>
+      <w:r>
+        <w:rPr>
+          <w:rFonts w:ascii="Times New Roman" w:eastAsia="Times New Roman" w:hAnsi="Times New Roman" w:cs="Times New Roman"/>
+          <w:i/>
+          <w:color w:val="000000" w:themeColor="text1"/>
+          <w:sz w:val="20"/>
+          <w:szCs w:val="20"/>
+        </w:rPr>
+        <w:fldChar w:fldCharType="begin"/>
+      </w:r>
+      <w:r>
+        <w:rPr>
+          <w:rFonts w:ascii="Times New Roman" w:eastAsia="Times New Roman" w:hAnsi="Times New Roman" w:cs="Times New Roman"/>
+          <w:i/>
+          <w:color w:val="000000" w:themeColor="text1"/>
+          <w:sz w:val="20"/>
+          <w:szCs w:val="20"/>
+        </w:rPr>
+        <w:instrText xml:space="preserve"> ADDIN ZOTERO_ITEM CSL_CITATION {"citationID":"ZCJjscIr","properties":{"formattedCitation":"(Rhoden-Paul, 2022)","plainCitation":"(Rhoden-Paul, 2022)","noteIndex":0},"citationItems":[{"id":194,"uris":["http://zotero.org/users/8788365/items/NHFPBMDJ"],"itemData":{"id":194,"type":"article-newspaper","abstract":"Temperatures this summer tied with 2018, according to data stretching back to 1884.","container-title":"BBC News","language":"en-GB","section":"UK","source":"www.bbc.com","title":"Heatwave: England has had joint hottest summer on record, Met Office says","title-short":"Heatwave","URL":"https://www.bbc.com/news/uk-62758367","author":[{"family":"Rhoden-Paul","given":"Andre"}],"accessed":{"date-parts":[["2022",9,28]]},"issued":{"date-parts":[["2022",9,1]]}}}],"schema":"https://github.com/citation-style-language/schema/raw/master/csl-citation.json"} </w:instrText>
+      </w:r>
+      <w:r>
+        <w:rPr>
+          <w:rFonts w:ascii="Times New Roman" w:eastAsia="Times New Roman" w:hAnsi="Times New Roman" w:cs="Times New Roman"/>
+          <w:i/>
+          <w:color w:val="000000" w:themeColor="text1"/>
+          <w:sz w:val="20"/>
+          <w:szCs w:val="20"/>
+        </w:rPr>
+        <w:fldChar w:fldCharType="separate"/>
+      </w:r>
+      <w:r>
+        <w:rPr>
+          <w:rFonts w:ascii="Times New Roman" w:eastAsia="Times New Roman" w:hAnsi="Times New Roman" w:cs="Times New Roman"/>
+          <w:i/>
+          <w:noProof/>
+          <w:color w:val="000000" w:themeColor="text1"/>
+          <w:sz w:val="20"/>
+          <w:szCs w:val="20"/>
+        </w:rPr>
+        <w:t>(Rhoden-Paul, 2022)</w:t>
+      </w:r>
+      <w:r>
+        <w:rPr>
+          <w:rFonts w:ascii="Times New Roman" w:eastAsia="Times New Roman" w:hAnsi="Times New Roman" w:cs="Times New Roman"/>
+          <w:i/>
+          <w:color w:val="000000" w:themeColor="text1"/>
+          <w:sz w:val="20"/>
+          <w:szCs w:val="20"/>
+        </w:rPr>
+        <w:fldChar w:fldCharType="end"/>
+      </w:r>
+      <w:r>
+        <w:rPr>
+          <w:rFonts w:ascii="Times New Roman" w:eastAsia="Times New Roman" w:hAnsi="Times New Roman" w:cs="Times New Roman"/>
+          <w:i/>
+          <w:color w:val="000000" w:themeColor="text1"/>
+          <w:sz w:val="20"/>
+          <w:szCs w:val="20"/>
+        </w:rPr>
+        <w:t>.</w:t>
+      </w:r>
+      <w:r>
+        <w:rPr>
+          <w:rFonts w:ascii="Times New Roman" w:eastAsia="Times New Roman" w:hAnsi="Times New Roman" w:cs="Times New Roman"/>
+          <w:i/>
+          <w:color w:val="000000" w:themeColor="text1"/>
+          <w:sz w:val="20"/>
+          <w:szCs w:val="20"/>
+        </w:rPr>
+        <w:t xml:space="preserve"> The reasons for this are complex and multifaceted; this project will attempt to use nationwide historical precipitation data from the UK Meteorological Office to discern trends in precipitation over time and to make assessments about regional drought susceptibility.</w:t>
+      </w:r>
+    </w:p>
+    <w:p>
+      <w:pPr>
         <w:rPr>
           <w:rFonts w:ascii="Times New Roman" w:eastAsia="Times New Roman" w:hAnsi="Times New Roman" w:cs="Times New Roman"/>
           <w:i/>
@@ -122,279 +400,37 @@
           <w:sz w:val="20"/>
           <w:szCs w:val="20"/>
         </w:rPr>
-        <w:t xml:space="preserve"> &lt;if applicable </w:t>
-      </w:r>
-      <w:proofErr w:type="spellStart"/>
-      <w:r>
-        <w:rPr>
-          <w:rFonts w:ascii="Times New Roman" w:eastAsia="Times New Roman" w:hAnsi="Times New Roman" w:cs="Times New Roman"/>
-          <w:i/>
-          <w:color w:val="D0CECE"/>
-          <w:sz w:val="20"/>
-          <w:szCs w:val="20"/>
-        </w:rPr>
-        <w:t>weblink</w:t>
-      </w:r>
-      <w:proofErr w:type="spellEnd"/>
-      <w:r>
-        <w:rPr>
-          <w:rFonts w:ascii="Times New Roman" w:eastAsia="Times New Roman" w:hAnsi="Times New Roman" w:cs="Times New Roman"/>
-          <w:i/>
-          <w:color w:val="D0CECE"/>
-          <w:sz w:val="20"/>
-          <w:szCs w:val="20"/>
-        </w:rPr>
-        <w:t xml:space="preserve"> to public repository&gt;</w:t>
-      </w:r>
-    </w:p>
-    <w:p>
-      <w:pPr>
-        <w:rPr>
-          <w:rFonts w:ascii="Times New Roman" w:eastAsia="Times New Roman" w:hAnsi="Times New Roman" w:cs="Times New Roman"/>
-          <w:i/>
-          <w:color w:val="D0CECE"/>
-          <w:sz w:val="20"/>
-          <w:szCs w:val="20"/>
-        </w:rPr>
-      </w:pPr>
-      <w:r>
-        <w:rPr>
-          <w:rFonts w:ascii="Times New Roman" w:eastAsia="Times New Roman" w:hAnsi="Times New Roman" w:cs="Times New Roman"/>
-          <w:b/>
-        </w:rPr>
-        <w:t xml:space="preserve">Google Drive Link: </w:t>
-      </w:r>
-      <w:r>
-        <w:rPr>
-          <w:rFonts w:ascii="Times New Roman" w:eastAsia="Times New Roman" w:hAnsi="Times New Roman" w:cs="Times New Roman"/>
-          <w:i/>
-          <w:color w:val="D0CECE"/>
-          <w:sz w:val="20"/>
-          <w:szCs w:val="20"/>
-        </w:rPr>
-        <w:t>&lt;if applicable with data, notebooks, etc.&gt;</w:t>
-      </w:r>
-    </w:p>
-    <w:p>
-      <w:pPr>
-        <w:rPr>
-          <w:rFonts w:ascii="Times New Roman" w:eastAsia="Times New Roman" w:hAnsi="Times New Roman" w:cs="Times New Roman"/>
-          <w:i/>
-          <w:color w:val="D0CECE"/>
-          <w:sz w:val="20"/>
-          <w:szCs w:val="20"/>
-        </w:rPr>
-      </w:pPr>
-      <w:r>
-        <w:rPr>
-          <w:rFonts w:ascii="Times New Roman" w:eastAsia="Times New Roman" w:hAnsi="Times New Roman" w:cs="Times New Roman"/>
-          <w:b/>
-        </w:rPr>
-        <w:t>Time Spent:</w:t>
-      </w:r>
-      <w:r>
-        <w:rPr>
-          <w:rFonts w:ascii="Times New Roman" w:eastAsia="Times New Roman" w:hAnsi="Times New Roman" w:cs="Times New Roman"/>
-        </w:rPr>
-        <w:t xml:space="preserve"> </w:t>
-      </w:r>
-      <w:r>
-        <w:rPr>
-          <w:rFonts w:ascii="Times New Roman" w:eastAsia="Times New Roman" w:hAnsi="Times New Roman" w:cs="Times New Roman"/>
-          <w:i/>
-          <w:color w:val="D0CECE"/>
-          <w:sz w:val="20"/>
-          <w:szCs w:val="20"/>
-        </w:rPr>
-        <w:t>&lt;report to the nearest quarter hour&gt;</w:t>
-      </w:r>
-      <w:bookmarkStart w:id="0" w:name="_GoBack"/>
-      <w:bookmarkEnd w:id="0"/>
-    </w:p>
-    <w:p>
-      <w:pPr>
-        <w:rPr>
-          <w:rFonts w:ascii="Times New Roman" w:eastAsia="Times New Roman" w:hAnsi="Times New Roman" w:cs="Times New Roman"/>
-        </w:rPr>
-      </w:pPr>
-    </w:p>
-    <w:p>
-      <w:pPr>
-        <w:rPr>
-          <w:rFonts w:ascii="Times New Roman" w:eastAsia="Times New Roman" w:hAnsi="Times New Roman" w:cs="Times New Roman"/>
-        </w:rPr>
-      </w:pPr>
-      <w:r>
-        <w:rPr>
-          <w:rFonts w:ascii="Times New Roman" w:eastAsia="Times New Roman" w:hAnsi="Times New Roman" w:cs="Times New Roman"/>
-          <w:b/>
-        </w:rPr>
-        <w:t>Abstract</w:t>
-      </w:r>
-    </w:p>
-    <w:p>
-      <w:pPr>
-        <w:rPr>
-          <w:rFonts w:ascii="Times New Roman" w:eastAsia="Times New Roman" w:hAnsi="Times New Roman" w:cs="Times New Roman"/>
-          <w:i/>
-          <w:color w:val="D0CECE"/>
-          <w:sz w:val="20"/>
-          <w:szCs w:val="20"/>
-        </w:rPr>
-      </w:pPr>
-      <w:r>
-        <w:rPr>
-          <w:rFonts w:ascii="Times New Roman" w:eastAsia="Times New Roman" w:hAnsi="Times New Roman" w:cs="Times New Roman"/>
-          <w:i/>
-          <w:color w:val="D0CECE"/>
-          <w:sz w:val="20"/>
-          <w:szCs w:val="20"/>
-        </w:rPr>
-        <w:t>&lt;Delete this text in light grey throughout&gt;</w:t>
-      </w:r>
-    </w:p>
-    <w:p>
-      <w:pPr>
-        <w:rPr>
-          <w:rFonts w:ascii="Times New Roman" w:eastAsia="Times New Roman" w:hAnsi="Times New Roman" w:cs="Times New Roman"/>
-          <w:i/>
-          <w:color w:val="D0CECE"/>
-          <w:sz w:val="20"/>
-          <w:szCs w:val="20"/>
-        </w:rPr>
-      </w:pPr>
-      <w:r>
-        <w:rPr>
-          <w:rFonts w:ascii="Times New Roman" w:eastAsia="Times New Roman" w:hAnsi="Times New Roman" w:cs="Times New Roman"/>
-          <w:i/>
-          <w:color w:val="D0CECE"/>
-          <w:sz w:val="20"/>
-          <w:szCs w:val="20"/>
-        </w:rPr>
-        <w:t xml:space="preserve">250 words max. Clearly summarize the following major sections. Each gets one or two sentences.  </w:t>
-      </w:r>
-    </w:p>
-    <w:p>
-      <w:pPr>
-        <w:rPr>
-          <w:rFonts w:ascii="Times New Roman" w:eastAsia="Times New Roman" w:hAnsi="Times New Roman" w:cs="Times New Roman"/>
-        </w:rPr>
-      </w:pPr>
-    </w:p>
-    <w:p>
-      <w:pPr>
-        <w:rPr>
-          <w:rFonts w:ascii="Times New Roman" w:eastAsia="Times New Roman" w:hAnsi="Times New Roman" w:cs="Times New Roman"/>
-        </w:rPr>
-      </w:pPr>
-    </w:p>
-    <w:p>
-      <w:pPr>
-        <w:rPr>
-          <w:rFonts w:ascii="Times New Roman" w:eastAsia="Times New Roman" w:hAnsi="Times New Roman" w:cs="Times New Roman"/>
-          <w:b/>
-        </w:rPr>
-      </w:pPr>
-      <w:r>
-        <w:rPr>
-          <w:rFonts w:ascii="Times New Roman" w:eastAsia="Times New Roman" w:hAnsi="Times New Roman" w:cs="Times New Roman"/>
-          <w:b/>
-        </w:rPr>
-        <w:t>Problem Statement</w:t>
-      </w:r>
-    </w:p>
-    <w:p>
-      <w:pPr>
-        <w:rPr>
-          <w:rFonts w:ascii="Times New Roman" w:eastAsia="Times New Roman" w:hAnsi="Times New Roman" w:cs="Times New Roman"/>
-          <w:color w:val="D0CECE"/>
-          <w:sz w:val="20"/>
-          <w:szCs w:val="20"/>
-        </w:rPr>
-      </w:pPr>
-      <w:r>
-        <w:rPr>
-          <w:rFonts w:ascii="Times New Roman" w:eastAsia="Times New Roman" w:hAnsi="Times New Roman" w:cs="Times New Roman"/>
-          <w:i/>
-          <w:color w:val="D0CECE"/>
-          <w:sz w:val="20"/>
-          <w:szCs w:val="20"/>
-        </w:rPr>
-        <w:t>Describe the specific problem and the context. Provide an illustrative figure and/or context ma</w:t>
-      </w:r>
-      <w:r>
-        <w:rPr>
-          <w:rFonts w:ascii="Times New Roman" w:eastAsia="Times New Roman" w:hAnsi="Times New Roman" w:cs="Times New Roman"/>
-          <w:i/>
-          <w:color w:val="D0CECE"/>
-          <w:sz w:val="20"/>
-          <w:szCs w:val="20"/>
-        </w:rPr>
-        <w:t>p here. In the table, translate the qualitative problem statement elements into specific requirements for the analysis.</w:t>
-      </w:r>
-    </w:p>
-    <w:p>
-      <w:pPr>
-        <w:rPr>
-          <w:rFonts w:ascii="Times New Roman" w:eastAsia="Times New Roman" w:hAnsi="Times New Roman" w:cs="Times New Roman"/>
-          <w:color w:val="D0CECE"/>
-          <w:sz w:val="20"/>
-          <w:szCs w:val="20"/>
-        </w:rPr>
-      </w:pPr>
-    </w:p>
-    <w:p>
-      <w:pPr>
-        <w:rPr>
-          <w:rFonts w:ascii="Times New Roman" w:eastAsia="Times New Roman" w:hAnsi="Times New Roman" w:cs="Times New Roman"/>
-          <w:i/>
-          <w:color w:val="D0CECE"/>
-          <w:sz w:val="20"/>
-          <w:szCs w:val="20"/>
-        </w:rPr>
-      </w:pPr>
-    </w:p>
-    <w:p>
-      <w:pPr>
-        <w:rPr>
-          <w:rFonts w:ascii="Times New Roman" w:eastAsia="Times New Roman" w:hAnsi="Times New Roman" w:cs="Times New Roman"/>
-          <w:i/>
-          <w:color w:val="D0CECE"/>
-          <w:sz w:val="20"/>
-          <w:szCs w:val="20"/>
-        </w:rPr>
-      </w:pPr>
-      <w:r>
-        <w:rPr>
-          <w:rFonts w:ascii="Times New Roman" w:eastAsia="Times New Roman" w:hAnsi="Times New Roman" w:cs="Times New Roman"/>
-          <w:i/>
-          <w:color w:val="D0CECE"/>
-          <w:sz w:val="20"/>
-          <w:szCs w:val="20"/>
-        </w:rPr>
-        <w:t>Table 1. &lt;</w:t>
-      </w:r>
-      <w:proofErr w:type="gramStart"/>
-      <w:r>
-        <w:rPr>
-          <w:rFonts w:ascii="Times New Roman" w:eastAsia="Times New Roman" w:hAnsi="Times New Roman" w:cs="Times New Roman"/>
-          <w:i/>
-          <w:color w:val="D0CECE"/>
-          <w:sz w:val="20"/>
-          <w:szCs w:val="20"/>
-        </w:rPr>
-        <w:t>insert</w:t>
-      </w:r>
-      <w:proofErr w:type="gramEnd"/>
-      <w:r>
-        <w:rPr>
-          <w:rFonts w:ascii="Times New Roman" w:eastAsia="Times New Roman" w:hAnsi="Times New Roman" w:cs="Times New Roman"/>
-          <w:i/>
-          <w:color w:val="D0CECE"/>
-          <w:sz w:val="20"/>
-          <w:szCs w:val="20"/>
-        </w:rPr>
-        <w:t xml:space="preserve"> caption&gt;</w:t>
+      </w:pPr>
+    </w:p>
+    <w:p>
+      <w:pPr>
+        <w:rPr>
+          <w:rFonts w:ascii="Times New Roman" w:eastAsia="Times New Roman" w:hAnsi="Times New Roman" w:cs="Times New Roman"/>
+          <w:i/>
+          <w:color w:val="000000" w:themeColor="text1"/>
+          <w:sz w:val="20"/>
+          <w:szCs w:val="20"/>
+        </w:rPr>
+      </w:pPr>
+      <w:r>
+        <w:rPr>
+          <w:rFonts w:ascii="Times New Roman" w:eastAsia="Times New Roman" w:hAnsi="Times New Roman" w:cs="Times New Roman"/>
+          <w:i/>
+          <w:color w:val="000000" w:themeColor="text1"/>
+          <w:sz w:val="20"/>
+          <w:szCs w:val="20"/>
+        </w:rPr>
+        <w:t xml:space="preserve">Table 1. </w:t>
+      </w:r>
+      <w:r>
+        <w:rPr>
+          <w:rFonts w:ascii="Times New Roman" w:eastAsia="Times New Roman" w:hAnsi="Times New Roman" w:cs="Times New Roman"/>
+          <w:i/>
+          <w:color w:val="000000" w:themeColor="text1"/>
+          <w:sz w:val="20"/>
+          <w:szCs w:val="20"/>
+        </w:rPr>
+        <w:t>Requirements for analysis</w:t>
       </w:r>
     </w:p>
     <w:tbl>
@@ -647,19 +683,19 @@
             <w:pPr>
               <w:rPr>
                 <w:rFonts w:ascii="Times New Roman" w:eastAsia="Times New Roman" w:hAnsi="Times New Roman" w:cs="Times New Roman"/>
-                <w:color w:val="D0CECE"/>
-                <w:sz w:val="20"/>
-                <w:szCs w:val="20"/>
-              </w:rPr>
-            </w:pPr>
-            <w:r>
-              <w:rPr>
-                <w:rFonts w:ascii="Times New Roman" w:eastAsia="Times New Roman" w:hAnsi="Times New Roman" w:cs="Times New Roman"/>
-                <w:color w:val="D0CECE"/>
-                <w:sz w:val="20"/>
-                <w:szCs w:val="20"/>
-              </w:rPr>
-              <w:t>Road network</w:t>
+                <w:color w:val="000000" w:themeColor="text1"/>
+                <w:sz w:val="20"/>
+                <w:szCs w:val="20"/>
+              </w:rPr>
+            </w:pPr>
+            <w:r>
+              <w:rPr>
+                <w:rFonts w:ascii="Times New Roman" w:eastAsia="Times New Roman" w:hAnsi="Times New Roman" w:cs="Times New Roman"/>
+                <w:color w:val="000000" w:themeColor="text1"/>
+                <w:sz w:val="20"/>
+                <w:szCs w:val="20"/>
+              </w:rPr>
+              <w:t>Rainfall data</w:t>
             </w:r>
           </w:p>
         </w:tc>
@@ -671,19 +707,19 @@
             <w:pPr>
               <w:rPr>
                 <w:rFonts w:ascii="Times New Roman" w:eastAsia="Times New Roman" w:hAnsi="Times New Roman" w:cs="Times New Roman"/>
-                <w:color w:val="D0CECE"/>
-                <w:sz w:val="20"/>
-                <w:szCs w:val="20"/>
-              </w:rPr>
-            </w:pPr>
-            <w:r>
-              <w:rPr>
-                <w:rFonts w:ascii="Times New Roman" w:eastAsia="Times New Roman" w:hAnsi="Times New Roman" w:cs="Times New Roman"/>
-                <w:color w:val="D0CECE"/>
-                <w:sz w:val="20"/>
-                <w:szCs w:val="20"/>
-              </w:rPr>
-              <w:t>Raw input dataset from MNDOT</w:t>
+                <w:color w:val="000000" w:themeColor="text1"/>
+                <w:sz w:val="20"/>
+                <w:szCs w:val="20"/>
+              </w:rPr>
+            </w:pPr>
+            <w:r>
+              <w:rPr>
+                <w:rFonts w:ascii="Times New Roman" w:eastAsia="Times New Roman" w:hAnsi="Times New Roman" w:cs="Times New Roman"/>
+                <w:color w:val="000000" w:themeColor="text1"/>
+                <w:sz w:val="20"/>
+                <w:szCs w:val="20"/>
+              </w:rPr>
+              <w:t>Raw input dataset from UK Met Office</w:t>
             </w:r>
           </w:p>
         </w:tc>
@@ -695,19 +731,19 @@
             <w:pPr>
               <w:rPr>
                 <w:rFonts w:ascii="Times New Roman" w:eastAsia="Times New Roman" w:hAnsi="Times New Roman" w:cs="Times New Roman"/>
-                <w:color w:val="D0CECE"/>
-                <w:sz w:val="20"/>
-                <w:szCs w:val="20"/>
-              </w:rPr>
-            </w:pPr>
-            <w:r>
-              <w:rPr>
-                <w:rFonts w:ascii="Times New Roman" w:eastAsia="Times New Roman" w:hAnsi="Times New Roman" w:cs="Times New Roman"/>
-                <w:color w:val="D0CECE"/>
-                <w:sz w:val="20"/>
-                <w:szCs w:val="20"/>
-              </w:rPr>
-              <w:t>Road geometry</w:t>
+                <w:color w:val="000000" w:themeColor="text1"/>
+                <w:sz w:val="20"/>
+                <w:szCs w:val="20"/>
+              </w:rPr>
+            </w:pPr>
+            <w:r>
+              <w:rPr>
+                <w:rFonts w:ascii="Times New Roman" w:eastAsia="Times New Roman" w:hAnsi="Times New Roman" w:cs="Times New Roman"/>
+                <w:color w:val="000000" w:themeColor="text1"/>
+                <w:sz w:val="20"/>
+                <w:szCs w:val="20"/>
+              </w:rPr>
+              <w:t>Rainfall data on a 2km grid across the UK</w:t>
             </w:r>
           </w:p>
         </w:tc>
@@ -719,11 +755,20 @@
             <w:pPr>
               <w:rPr>
                 <w:rFonts w:ascii="Times New Roman" w:eastAsia="Times New Roman" w:hAnsi="Times New Roman" w:cs="Times New Roman"/>
-                <w:color w:val="D0CECE"/>
-                <w:sz w:val="20"/>
-                <w:szCs w:val="20"/>
-              </w:rPr>
-            </w:pPr>
+                <w:color w:val="000000" w:themeColor="text1"/>
+                <w:sz w:val="20"/>
+                <w:szCs w:val="20"/>
+              </w:rPr>
+            </w:pPr>
+            <w:r>
+              <w:rPr>
+                <w:rFonts w:ascii="Times New Roman" w:eastAsia="Times New Roman" w:hAnsi="Times New Roman" w:cs="Times New Roman"/>
+                <w:color w:val="000000" w:themeColor="text1"/>
+                <w:sz w:val="20"/>
+                <w:szCs w:val="20"/>
+              </w:rPr>
+              <w:t>Precipitation</w:t>
+            </w:r>
           </w:p>
         </w:tc>
         <w:tc>
@@ -734,55 +779,21 @@
             <w:pPr>
               <w:rPr>
                 <w:rFonts w:ascii="Times New Roman" w:eastAsia="Times New Roman" w:hAnsi="Times New Roman" w:cs="Times New Roman"/>
-                <w:color w:val="D0CECE"/>
-                <w:sz w:val="20"/>
-                <w:szCs w:val="20"/>
-              </w:rPr>
-            </w:pPr>
-            <w:hyperlink r:id="rId6">
-              <w:proofErr w:type="spellStart"/>
+                <w:color w:val="000000" w:themeColor="text1"/>
+                <w:sz w:val="20"/>
+                <w:szCs w:val="20"/>
+              </w:rPr>
+            </w:pPr>
+            <w:hyperlink r:id="rId6" w:history="1">
               <w:r>
                 <w:rPr>
-                  <w:rFonts w:ascii="Times New Roman" w:eastAsia="Times New Roman" w:hAnsi="Times New Roman" w:cs="Times New Roman"/>
-                  <w:color w:val="D0CECE"/>
+                  <w:rStyle w:val="Hyperlink"/>
+                  <w:rFonts w:ascii="Times New Roman" w:hAnsi="Times New Roman" w:cs="Times New Roman"/>
+                  <w:color w:val="000000" w:themeColor="text1"/>
                   <w:sz w:val="20"/>
                   <w:szCs w:val="20"/>
-                  <w:u w:val="single"/>
                 </w:rPr>
-                <w:t>Mn</w:t>
-              </w:r>
-              <w:proofErr w:type="spellEnd"/>
-              <w:r>
-                <w:rPr>
-                  <w:rFonts w:ascii="Times New Roman" w:eastAsia="Times New Roman" w:hAnsi="Times New Roman" w:cs="Times New Roman"/>
-                  <w:color w:val="D0CECE"/>
-                  <w:sz w:val="20"/>
-                  <w:szCs w:val="20"/>
-                  <w:u w:val="single"/>
-                </w:rPr>
-                <w:t xml:space="preserve"> </w:t>
-              </w:r>
-              <w:proofErr w:type="spellStart"/>
-              <w:r>
-                <w:rPr>
-                  <w:rFonts w:ascii="Times New Roman" w:eastAsia="Times New Roman" w:hAnsi="Times New Roman" w:cs="Times New Roman"/>
-                  <w:color w:val="D0CECE"/>
-                  <w:sz w:val="20"/>
-                  <w:szCs w:val="20"/>
-                  <w:u w:val="single"/>
-                </w:rPr>
-                <w:t>GeoSpatial</w:t>
-              </w:r>
-              <w:proofErr w:type="spellEnd"/>
-              <w:r>
-                <w:rPr>
-                  <w:rFonts w:ascii="Times New Roman" w:eastAsia="Times New Roman" w:hAnsi="Times New Roman" w:cs="Times New Roman"/>
-                  <w:color w:val="D0CECE"/>
-                  <w:sz w:val="20"/>
-                  <w:szCs w:val="20"/>
-                  <w:u w:val="single"/>
-                </w:rPr>
-                <w:t xml:space="preserve"> Commons</w:t>
+                <w:t>UK Met Office Climate Data Portal</w:t>
               </w:r>
             </w:hyperlink>
           </w:p>
@@ -795,11 +806,20 @@
             <w:pPr>
               <w:rPr>
                 <w:rFonts w:ascii="Times New Roman" w:eastAsia="Times New Roman" w:hAnsi="Times New Roman" w:cs="Times New Roman"/>
-                <w:color w:val="D0CECE"/>
-                <w:sz w:val="20"/>
-                <w:szCs w:val="20"/>
-              </w:rPr>
-            </w:pPr>
+                <w:color w:val="000000" w:themeColor="text1"/>
+                <w:sz w:val="20"/>
+                <w:szCs w:val="20"/>
+              </w:rPr>
+            </w:pPr>
+            <w:r>
+              <w:rPr>
+                <w:rFonts w:ascii="Times New Roman" w:eastAsia="Times New Roman" w:hAnsi="Times New Roman" w:cs="Times New Roman"/>
+                <w:color w:val="000000" w:themeColor="text1"/>
+                <w:sz w:val="20"/>
+                <w:szCs w:val="20"/>
+              </w:rPr>
+              <w:t>TBD</w:t>
+            </w:r>
           </w:p>
         </w:tc>
       </w:tr>
@@ -1270,42 +1290,50 @@
         <w:rPr>
           <w:rFonts w:ascii="Times New Roman" w:eastAsia="Times New Roman" w:hAnsi="Times New Roman" w:cs="Times New Roman"/>
           <w:i/>
-          <w:color w:val="D0CECE"/>
-          <w:sz w:val="20"/>
-          <w:szCs w:val="20"/>
-        </w:rPr>
-      </w:pPr>
-      <w:r>
-        <w:rPr>
-          <w:rFonts w:ascii="Times New Roman" w:eastAsia="Times New Roman" w:hAnsi="Times New Roman" w:cs="Times New Roman"/>
-          <w:i/>
-          <w:color w:val="D0CECE"/>
-          <w:sz w:val="20"/>
-          <w:szCs w:val="20"/>
-        </w:rPr>
-        <w:t>Table 2. &lt;</w:t>
-      </w:r>
-      <w:proofErr w:type="gramStart"/>
-      <w:r>
-        <w:rPr>
-          <w:rFonts w:ascii="Times New Roman" w:eastAsia="Times New Roman" w:hAnsi="Times New Roman" w:cs="Times New Roman"/>
-          <w:i/>
-          <w:color w:val="D0CECE"/>
-          <w:sz w:val="20"/>
-          <w:szCs w:val="20"/>
-        </w:rPr>
-        <w:t>insert</w:t>
-      </w:r>
-      <w:proofErr w:type="gramEnd"/>
-      <w:r>
-        <w:rPr>
-          <w:rFonts w:ascii="Times New Roman" w:eastAsia="Times New Roman" w:hAnsi="Times New Roman" w:cs="Times New Roman"/>
-          <w:i/>
-          <w:color w:val="D0CECE"/>
-          <w:sz w:val="20"/>
-          <w:szCs w:val="20"/>
-        </w:rPr>
-        <w:t xml:space="preserve"> caption&gt;</w:t>
+          <w:color w:val="000000" w:themeColor="text1"/>
+          <w:sz w:val="20"/>
+          <w:szCs w:val="20"/>
+        </w:rPr>
+      </w:pPr>
+      <w:r>
+        <w:rPr>
+          <w:rFonts w:ascii="Times New Roman" w:eastAsia="Times New Roman" w:hAnsi="Times New Roman" w:cs="Times New Roman"/>
+          <w:i/>
+          <w:color w:val="000000" w:themeColor="text1"/>
+          <w:sz w:val="20"/>
+          <w:szCs w:val="20"/>
+        </w:rPr>
+        <w:t xml:space="preserve">Table 2. </w:t>
+      </w:r>
+      <w:r>
+        <w:rPr>
+          <w:rFonts w:ascii="Times New Roman" w:eastAsia="Times New Roman" w:hAnsi="Times New Roman" w:cs="Times New Roman"/>
+          <w:i/>
+          <w:color w:val="000000" w:themeColor="text1"/>
+          <w:sz w:val="20"/>
+          <w:szCs w:val="20"/>
+        </w:rPr>
+        <w:t>Expect</w:t>
+      </w:r>
+      <w:r>
+        <w:rPr>
+          <w:rFonts w:ascii="Times New Roman" w:eastAsia="Times New Roman" w:hAnsi="Times New Roman" w:cs="Times New Roman"/>
+          <w:i/>
+          <w:color w:val="000000" w:themeColor="text1"/>
+          <w:sz w:val="20"/>
+          <w:szCs w:val="20"/>
+        </w:rPr>
+        <w:t>e</w:t>
+      </w:r>
+      <w:r>
+        <w:rPr>
+          <w:rFonts w:ascii="Times New Roman" w:eastAsia="Times New Roman" w:hAnsi="Times New Roman" w:cs="Times New Roman"/>
+          <w:i/>
+          <w:color w:val="000000" w:themeColor="text1"/>
+          <w:sz w:val="20"/>
+          <w:szCs w:val="20"/>
+        </w:rPr>
+        <w:t>d data sources</w:t>
       </w:r>
     </w:p>
     <w:tbl>
@@ -1468,103 +1496,388 @@
             <w:pPr>
               <w:rPr>
                 <w:rFonts w:ascii="Times New Roman" w:eastAsia="Times New Roman" w:hAnsi="Times New Roman" w:cs="Times New Roman"/>
+                <w:color w:val="000000" w:themeColor="text1"/>
+                <w:sz w:val="20"/>
+                <w:szCs w:val="20"/>
+              </w:rPr>
+            </w:pPr>
+            <w:r>
+              <w:rPr>
+                <w:rFonts w:ascii="Times New Roman" w:eastAsia="Times New Roman" w:hAnsi="Times New Roman" w:cs="Times New Roman"/>
+                <w:color w:val="000000" w:themeColor="text1"/>
+                <w:sz w:val="20"/>
+                <w:szCs w:val="20"/>
+              </w:rPr>
+              <w:t>Monthly Precipitation Observations 1991-2020</w:t>
+            </w:r>
+          </w:p>
+        </w:tc>
+        <w:tc>
+          <w:tcPr>
+            <w:tcW w:w="4590" w:type="dxa"/>
+          </w:tcPr>
+          <w:p>
+            <w:pPr>
+              <w:rPr>
+                <w:rFonts w:ascii="Times New Roman" w:eastAsia="Times New Roman" w:hAnsi="Times New Roman" w:cs="Times New Roman"/>
+                <w:color w:val="000000" w:themeColor="text1"/>
+                <w:sz w:val="20"/>
+                <w:szCs w:val="20"/>
+              </w:rPr>
+            </w:pPr>
+            <w:r>
+              <w:rPr>
+                <w:rFonts w:ascii="Times New Roman" w:eastAsia="Times New Roman" w:hAnsi="Times New Roman" w:cs="Times New Roman"/>
+                <w:color w:val="000000" w:themeColor="text1"/>
+                <w:sz w:val="20"/>
+                <w:szCs w:val="20"/>
+              </w:rPr>
+              <w:t xml:space="preserve">Raw </w:t>
+            </w:r>
+            <w:r>
+              <w:rPr>
+                <w:rFonts w:ascii="Times New Roman" w:eastAsia="Times New Roman" w:hAnsi="Times New Roman" w:cs="Times New Roman"/>
+                <w:color w:val="000000" w:themeColor="text1"/>
+                <w:sz w:val="20"/>
+                <w:szCs w:val="20"/>
+              </w:rPr>
+              <w:t xml:space="preserve">2km grid </w:t>
+            </w:r>
+            <w:r>
+              <w:rPr>
+                <w:rFonts w:ascii="Times New Roman" w:eastAsia="Times New Roman" w:hAnsi="Times New Roman" w:cs="Times New Roman"/>
+                <w:color w:val="000000" w:themeColor="text1"/>
+                <w:sz w:val="20"/>
+                <w:szCs w:val="20"/>
+              </w:rPr>
+              <w:t xml:space="preserve">input dataset for </w:t>
+            </w:r>
+            <w:r>
+              <w:rPr>
+                <w:rFonts w:ascii="Times New Roman" w:eastAsia="Times New Roman" w:hAnsi="Times New Roman" w:cs="Times New Roman"/>
+                <w:color w:val="000000" w:themeColor="text1"/>
+                <w:sz w:val="20"/>
+                <w:szCs w:val="20"/>
+              </w:rPr>
+              <w:t>rainfall</w:t>
+            </w:r>
+            <w:r>
+              <w:rPr>
+                <w:rFonts w:ascii="Times New Roman" w:eastAsia="Times New Roman" w:hAnsi="Times New Roman" w:cs="Times New Roman"/>
+                <w:color w:val="000000" w:themeColor="text1"/>
+                <w:sz w:val="20"/>
+                <w:szCs w:val="20"/>
+              </w:rPr>
+              <w:t xml:space="preserve"> analysis from </w:t>
+            </w:r>
+            <w:r>
+              <w:rPr>
+                <w:rFonts w:ascii="Times New Roman" w:eastAsia="Times New Roman" w:hAnsi="Times New Roman" w:cs="Times New Roman"/>
+                <w:color w:val="000000" w:themeColor="text1"/>
+                <w:sz w:val="20"/>
+                <w:szCs w:val="20"/>
+              </w:rPr>
+              <w:t>UK Met Office</w:t>
+            </w:r>
+          </w:p>
+        </w:tc>
+        <w:tc>
+          <w:tcPr>
+            <w:tcW w:w="2425" w:type="dxa"/>
+          </w:tcPr>
+          <w:p>
+            <w:pPr>
+              <w:rPr>
+                <w:rFonts w:ascii="Times New Roman" w:eastAsia="Times New Roman" w:hAnsi="Times New Roman" w:cs="Times New Roman"/>
                 <w:color w:val="D0CECE"/>
                 <w:sz w:val="20"/>
                 <w:szCs w:val="20"/>
               </w:rPr>
             </w:pPr>
-            <w:r>
-              <w:rPr>
-                <w:rFonts w:ascii="Times New Roman" w:eastAsia="Times New Roman" w:hAnsi="Times New Roman" w:cs="Times New Roman"/>
-                <w:color w:val="D0CECE"/>
-                <w:sz w:val="20"/>
-                <w:szCs w:val="20"/>
-              </w:rPr>
-              <w:t>Minnesota Roads</w:t>
-            </w:r>
-          </w:p>
-        </w:tc>
-        <w:tc>
-          <w:tcPr>
-            <w:tcW w:w="4590" w:type="dxa"/>
-          </w:tcPr>
-          <w:p>
-            <w:pPr>
-              <w:rPr>
-                <w:rFonts w:ascii="Times New Roman" w:eastAsia="Times New Roman" w:hAnsi="Times New Roman" w:cs="Times New Roman"/>
-                <w:color w:val="D0CECE"/>
-                <w:sz w:val="20"/>
-                <w:szCs w:val="20"/>
-              </w:rPr>
-            </w:pPr>
-            <w:r>
-              <w:rPr>
-                <w:rFonts w:ascii="Times New Roman" w:eastAsia="Times New Roman" w:hAnsi="Times New Roman" w:cs="Times New Roman"/>
-                <w:color w:val="D0CECE"/>
-                <w:sz w:val="20"/>
-                <w:szCs w:val="20"/>
-              </w:rPr>
-              <w:t>Raw input dataset for routing analysis from MNDOT</w:t>
-            </w:r>
-          </w:p>
-        </w:tc>
-        <w:tc>
-          <w:tcPr>
-            <w:tcW w:w="2425" w:type="dxa"/>
-          </w:tcPr>
-          <w:p>
-            <w:pPr>
-              <w:rPr>
-                <w:rFonts w:ascii="Times New Roman" w:eastAsia="Times New Roman" w:hAnsi="Times New Roman" w:cs="Times New Roman"/>
-                <w:color w:val="D0CECE"/>
-                <w:sz w:val="20"/>
-                <w:szCs w:val="20"/>
-              </w:rPr>
-            </w:pPr>
-            <w:hyperlink r:id="rId7">
-              <w:proofErr w:type="spellStart"/>
+            <w:hyperlink r:id="rId7" w:history="1">
               <w:r>
                 <w:rPr>
+                  <w:rStyle w:val="Hyperlink"/>
+                  <w:rFonts w:ascii="Times New Roman" w:hAnsi="Times New Roman" w:cs="Times New Roman"/>
+                  <w:sz w:val="21"/>
+                  <w:szCs w:val="21"/>
+                </w:rPr>
+                <w:t xml:space="preserve">UK </w:t>
+              </w:r>
+              <w:r>
+                <w:rPr>
+                  <w:rStyle w:val="Hyperlink"/>
+                  <w:rFonts w:ascii="Times New Roman" w:hAnsi="Times New Roman" w:cs="Times New Roman"/>
+                  <w:sz w:val="21"/>
+                  <w:szCs w:val="21"/>
+                </w:rPr>
+                <w:t>M</w:t>
+              </w:r>
+              <w:r>
+                <w:rPr>
+                  <w:rStyle w:val="Hyperlink"/>
+                  <w:rFonts w:ascii="Times New Roman" w:hAnsi="Times New Roman" w:cs="Times New Roman"/>
+                  <w:sz w:val="21"/>
+                  <w:szCs w:val="21"/>
+                </w:rPr>
+                <w:t>e</w:t>
+              </w:r>
+              <w:r>
+                <w:rPr>
+                  <w:rStyle w:val="Hyperlink"/>
+                  <w:rFonts w:ascii="Times New Roman" w:hAnsi="Times New Roman" w:cs="Times New Roman"/>
+                  <w:sz w:val="21"/>
+                  <w:szCs w:val="21"/>
+                </w:rPr>
+                <w:t>t Office Climate Data Portal</w:t>
+              </w:r>
+            </w:hyperlink>
+          </w:p>
+        </w:tc>
+      </w:tr>
+      <w:tr>
+        <w:tc>
+          <w:tcPr>
+            <w:tcW w:w="383" w:type="dxa"/>
+          </w:tcPr>
+          <w:p>
+            <w:pPr>
+              <w:rPr>
+                <w:rFonts w:ascii="Times New Roman" w:eastAsia="Times New Roman" w:hAnsi="Times New Roman" w:cs="Times New Roman"/>
+                <w:color w:val="000000"/>
+                <w:sz w:val="20"/>
+                <w:szCs w:val="20"/>
+              </w:rPr>
+            </w:pPr>
+            <w:r>
+              <w:rPr>
+                <w:rFonts w:ascii="Times New Roman" w:eastAsia="Times New Roman" w:hAnsi="Times New Roman" w:cs="Times New Roman"/>
+                <w:color w:val="000000"/>
+                <w:sz w:val="20"/>
+                <w:szCs w:val="20"/>
+              </w:rPr>
+              <w:lastRenderedPageBreak/>
+              <w:t>2</w:t>
+            </w:r>
+          </w:p>
+        </w:tc>
+        <w:tc>
+          <w:tcPr>
+            <w:tcW w:w="1952" w:type="dxa"/>
+          </w:tcPr>
+          <w:p>
+            <w:pPr>
+              <w:rPr>
+                <w:rFonts w:ascii="Times New Roman" w:eastAsia="Times New Roman" w:hAnsi="Times New Roman" w:cs="Times New Roman"/>
+                <w:color w:val="000000" w:themeColor="text1"/>
+                <w:sz w:val="20"/>
+                <w:szCs w:val="20"/>
+              </w:rPr>
+            </w:pPr>
+            <w:r>
+              <w:rPr>
+                <w:rFonts w:ascii="Times New Roman" w:eastAsia="Times New Roman" w:hAnsi="Times New Roman" w:cs="Times New Roman"/>
+                <w:color w:val="000000" w:themeColor="text1"/>
+                <w:sz w:val="20"/>
+                <w:szCs w:val="20"/>
+              </w:rPr>
+              <w:t>Monthly Precipitation Projections 2050-2079</w:t>
+            </w:r>
+          </w:p>
+        </w:tc>
+        <w:tc>
+          <w:tcPr>
+            <w:tcW w:w="4590" w:type="dxa"/>
+          </w:tcPr>
+          <w:p>
+            <w:pPr>
+              <w:rPr>
+                <w:rFonts w:ascii="Times New Roman" w:eastAsia="Times New Roman" w:hAnsi="Times New Roman" w:cs="Times New Roman"/>
+                <w:color w:val="000000" w:themeColor="text1"/>
+                <w:sz w:val="20"/>
+                <w:szCs w:val="20"/>
+              </w:rPr>
+            </w:pPr>
+            <w:r>
+              <w:rPr>
+                <w:rFonts w:ascii="Times New Roman" w:eastAsia="Times New Roman" w:hAnsi="Times New Roman" w:cs="Times New Roman"/>
+                <w:color w:val="000000" w:themeColor="text1"/>
+                <w:sz w:val="20"/>
+                <w:szCs w:val="20"/>
+              </w:rPr>
+              <w:t xml:space="preserve">Comparative analysis of </w:t>
+            </w:r>
+            <w:r>
+              <w:rPr>
+                <w:rFonts w:ascii="Times New Roman" w:eastAsia="Times New Roman" w:hAnsi="Times New Roman" w:cs="Times New Roman"/>
+                <w:color w:val="000000" w:themeColor="text1"/>
+                <w:sz w:val="20"/>
+                <w:szCs w:val="20"/>
+              </w:rPr>
+              <w:t>future rainfall patterns</w:t>
+            </w:r>
+            <w:r>
+              <w:rPr>
+                <w:rFonts w:ascii="Times New Roman" w:eastAsia="Times New Roman" w:hAnsi="Times New Roman" w:cs="Times New Roman"/>
+                <w:color w:val="000000" w:themeColor="text1"/>
+                <w:sz w:val="20"/>
+                <w:szCs w:val="20"/>
+              </w:rPr>
+              <w:t xml:space="preserve"> at a 12km grid</w:t>
+            </w:r>
+          </w:p>
+        </w:tc>
+        <w:tc>
+          <w:tcPr>
+            <w:tcW w:w="2425" w:type="dxa"/>
+          </w:tcPr>
+          <w:p>
+            <w:pPr>
+              <w:rPr>
+                <w:rFonts w:ascii="Times New Roman" w:eastAsia="Times New Roman" w:hAnsi="Times New Roman" w:cs="Times New Roman"/>
+                <w:color w:val="D0CECE"/>
+                <w:sz w:val="20"/>
+                <w:szCs w:val="20"/>
+              </w:rPr>
+            </w:pPr>
+            <w:hyperlink r:id="rId8" w:history="1">
+              <w:r>
+                <w:rPr>
+                  <w:rStyle w:val="Hyperlink"/>
                   <w:rFonts w:ascii="Times New Roman" w:eastAsia="Times New Roman" w:hAnsi="Times New Roman" w:cs="Times New Roman"/>
-                  <w:color w:val="D0CECE"/>
                   <w:sz w:val="20"/>
                   <w:szCs w:val="20"/>
-                  <w:u w:val="single"/>
                 </w:rPr>
-                <w:t>Mn</w:t>
+                <w:t>UK Met O</w:t>
               </w:r>
-              <w:proofErr w:type="spellEnd"/>
               <w:r>
                 <w:rPr>
+                  <w:rStyle w:val="Hyperlink"/>
                   <w:rFonts w:ascii="Times New Roman" w:eastAsia="Times New Roman" w:hAnsi="Times New Roman" w:cs="Times New Roman"/>
-                  <w:color w:val="D0CECE"/>
                   <w:sz w:val="20"/>
                   <w:szCs w:val="20"/>
-                  <w:u w:val="single"/>
                 </w:rPr>
-                <w:t xml:space="preserve"> </w:t>
+                <w:t>f</w:t>
               </w:r>
-              <w:proofErr w:type="spellStart"/>
               <w:r>
                 <w:rPr>
+                  <w:rStyle w:val="Hyperlink"/>
                   <w:rFonts w:ascii="Times New Roman" w:eastAsia="Times New Roman" w:hAnsi="Times New Roman" w:cs="Times New Roman"/>
-                  <w:color w:val="D0CECE"/>
                   <w:sz w:val="20"/>
                   <w:szCs w:val="20"/>
-                  <w:u w:val="single"/>
                 </w:rPr>
-                <w:t>GeoSpatial</w:t>
+                <w:t>fice Climate Data Portal</w:t>
               </w:r>
-              <w:proofErr w:type="spellEnd"/>
+            </w:hyperlink>
+          </w:p>
+        </w:tc>
+      </w:tr>
+      <w:tr>
+        <w:tc>
+          <w:tcPr>
+            <w:tcW w:w="383" w:type="dxa"/>
+          </w:tcPr>
+          <w:p>
+            <w:pPr>
+              <w:rPr>
+                <w:rFonts w:ascii="Times New Roman" w:eastAsia="Times New Roman" w:hAnsi="Times New Roman" w:cs="Times New Roman"/>
+                <w:color w:val="000000"/>
+                <w:sz w:val="20"/>
+                <w:szCs w:val="20"/>
+              </w:rPr>
+            </w:pPr>
+            <w:r>
+              <w:rPr>
+                <w:rFonts w:ascii="Times New Roman" w:eastAsia="Times New Roman" w:hAnsi="Times New Roman" w:cs="Times New Roman"/>
+                <w:color w:val="000000"/>
+                <w:sz w:val="20"/>
+                <w:szCs w:val="20"/>
+              </w:rPr>
+              <w:t>3</w:t>
+            </w:r>
+          </w:p>
+        </w:tc>
+        <w:tc>
+          <w:tcPr>
+            <w:tcW w:w="1952" w:type="dxa"/>
+          </w:tcPr>
+          <w:p>
+            <w:pPr>
+              <w:rPr>
+                <w:rFonts w:ascii="Times New Roman" w:eastAsia="Times New Roman" w:hAnsi="Times New Roman" w:cs="Times New Roman"/>
+                <w:color w:val="000000" w:themeColor="text1"/>
+                <w:sz w:val="20"/>
+                <w:szCs w:val="20"/>
+              </w:rPr>
+            </w:pPr>
+            <w:proofErr w:type="spellStart"/>
+            <w:r>
+              <w:rPr>
+                <w:rFonts w:ascii="Times New Roman" w:eastAsia="Times New Roman" w:hAnsi="Times New Roman" w:cs="Times New Roman"/>
+                <w:color w:val="000000" w:themeColor="text1"/>
+                <w:sz w:val="20"/>
+                <w:szCs w:val="20"/>
+              </w:rPr>
+              <w:t>Standardised</w:t>
+            </w:r>
+            <w:proofErr w:type="spellEnd"/>
+            <w:r>
+              <w:rPr>
+                <w:rFonts w:ascii="Times New Roman" w:eastAsia="Times New Roman" w:hAnsi="Times New Roman" w:cs="Times New Roman"/>
+                <w:color w:val="000000" w:themeColor="text1"/>
+                <w:sz w:val="20"/>
+                <w:szCs w:val="20"/>
+              </w:rPr>
+              <w:t xml:space="preserve"> Precipitation Index 5km Grid (1862-2015)</w:t>
+            </w:r>
+          </w:p>
+        </w:tc>
+        <w:tc>
+          <w:tcPr>
+            <w:tcW w:w="4590" w:type="dxa"/>
+          </w:tcPr>
+          <w:p>
+            <w:pPr>
+              <w:rPr>
+                <w:rFonts w:ascii="Times New Roman" w:eastAsia="Times New Roman" w:hAnsi="Times New Roman" w:cs="Times New Roman"/>
+                <w:color w:val="000000" w:themeColor="text1"/>
+                <w:sz w:val="20"/>
+                <w:szCs w:val="20"/>
+              </w:rPr>
+            </w:pPr>
+            <w:r>
+              <w:rPr>
+                <w:rFonts w:ascii="Times New Roman" w:eastAsia="Times New Roman" w:hAnsi="Times New Roman" w:cs="Times New Roman"/>
+                <w:color w:val="000000" w:themeColor="text1"/>
+                <w:sz w:val="20"/>
+                <w:szCs w:val="20"/>
+              </w:rPr>
+              <w:t>Comparative analysis of drought and precipitation levels</w:t>
+            </w:r>
+          </w:p>
+        </w:tc>
+        <w:tc>
+          <w:tcPr>
+            <w:tcW w:w="2425" w:type="dxa"/>
+          </w:tcPr>
+          <w:p>
+            <w:pPr>
+              <w:rPr>
+                <w:rFonts w:ascii="Times New Roman" w:eastAsia="Times New Roman" w:hAnsi="Times New Roman" w:cs="Times New Roman"/>
+                <w:color w:val="D0CECE"/>
+                <w:sz w:val="20"/>
+                <w:szCs w:val="20"/>
+              </w:rPr>
+            </w:pPr>
+            <w:hyperlink r:id="rId9" w:history="1">
               <w:r>
                 <w:rPr>
+                  <w:rStyle w:val="Hyperlink"/>
                   <w:rFonts w:ascii="Times New Roman" w:eastAsia="Times New Roman" w:hAnsi="Times New Roman" w:cs="Times New Roman"/>
-                  <w:color w:val="D0CECE"/>
                   <w:sz w:val="20"/>
                   <w:szCs w:val="20"/>
-                  <w:u w:val="single"/>
                 </w:rPr>
-                <w:t xml:space="preserve"> Commons</w:t>
+                <w:t>UK Centre for Ecology and Hydrology Environmental Information Data Centre</w:t>
               </w:r>
             </w:hyperlink>
           </w:p>
@@ -1579,19 +1892,19 @@
             <w:pPr>
               <w:rPr>
                 <w:rFonts w:ascii="Times New Roman" w:eastAsia="Times New Roman" w:hAnsi="Times New Roman" w:cs="Times New Roman"/>
-                <w:color w:val="000000"/>
-                <w:sz w:val="20"/>
-                <w:szCs w:val="20"/>
-              </w:rPr>
-            </w:pPr>
-            <w:r>
-              <w:rPr>
-                <w:rFonts w:ascii="Times New Roman" w:eastAsia="Times New Roman" w:hAnsi="Times New Roman" w:cs="Times New Roman"/>
-                <w:color w:val="000000"/>
-                <w:sz w:val="20"/>
-                <w:szCs w:val="20"/>
-              </w:rPr>
-              <w:t>2</w:t>
+                <w:color w:val="000000" w:themeColor="text1"/>
+                <w:sz w:val="20"/>
+                <w:szCs w:val="20"/>
+              </w:rPr>
+            </w:pPr>
+            <w:r>
+              <w:rPr>
+                <w:rFonts w:ascii="Times New Roman" w:eastAsia="Times New Roman" w:hAnsi="Times New Roman" w:cs="Times New Roman"/>
+                <w:color w:val="000000" w:themeColor="text1"/>
+                <w:sz w:val="20"/>
+                <w:szCs w:val="20"/>
+              </w:rPr>
+              <w:t>4</w:t>
             </w:r>
           </w:p>
         </w:tc>
@@ -1603,174 +1916,70 @@
             <w:pPr>
               <w:rPr>
                 <w:rFonts w:ascii="Times New Roman" w:eastAsia="Times New Roman" w:hAnsi="Times New Roman" w:cs="Times New Roman"/>
+                <w:color w:val="000000" w:themeColor="text1"/>
+                <w:sz w:val="20"/>
+                <w:szCs w:val="20"/>
+              </w:rPr>
+            </w:pPr>
+            <w:r>
+              <w:rPr>
+                <w:rFonts w:ascii="Times New Roman" w:eastAsia="Times New Roman" w:hAnsi="Times New Roman" w:cs="Times New Roman"/>
+                <w:color w:val="000000" w:themeColor="text1"/>
+                <w:sz w:val="20"/>
+                <w:szCs w:val="20"/>
+              </w:rPr>
+              <w:t>Integrated Hydrological Unites of the United Kingdom</w:t>
+            </w:r>
+          </w:p>
+        </w:tc>
+        <w:tc>
+          <w:tcPr>
+            <w:tcW w:w="4590" w:type="dxa"/>
+          </w:tcPr>
+          <w:p>
+            <w:pPr>
+              <w:rPr>
+                <w:rFonts w:ascii="Times New Roman" w:eastAsia="Times New Roman" w:hAnsi="Times New Roman" w:cs="Times New Roman"/>
+                <w:color w:val="000000" w:themeColor="text1"/>
+                <w:sz w:val="20"/>
+                <w:szCs w:val="20"/>
+              </w:rPr>
+            </w:pPr>
+            <w:r>
+              <w:rPr>
+                <w:rFonts w:ascii="Times New Roman" w:eastAsia="Times New Roman" w:hAnsi="Times New Roman" w:cs="Times New Roman"/>
+                <w:color w:val="000000" w:themeColor="text1"/>
+                <w:sz w:val="20"/>
+                <w:szCs w:val="20"/>
+              </w:rPr>
+              <w:t>Hydrological region maps of the UK</w:t>
+            </w:r>
+          </w:p>
+        </w:tc>
+        <w:tc>
+          <w:tcPr>
+            <w:tcW w:w="2425" w:type="dxa"/>
+          </w:tcPr>
+          <w:p>
+            <w:pPr>
+              <w:rPr>
+                <w:rFonts w:ascii="Times New Roman" w:eastAsia="Times New Roman" w:hAnsi="Times New Roman" w:cs="Times New Roman"/>
                 <w:color w:val="D0CECE"/>
                 <w:sz w:val="20"/>
                 <w:szCs w:val="20"/>
               </w:rPr>
             </w:pPr>
-          </w:p>
-        </w:tc>
-        <w:tc>
-          <w:tcPr>
-            <w:tcW w:w="4590" w:type="dxa"/>
-          </w:tcPr>
-          <w:p>
-            <w:pPr>
-              <w:rPr>
-                <w:rFonts w:ascii="Times New Roman" w:eastAsia="Times New Roman" w:hAnsi="Times New Roman" w:cs="Times New Roman"/>
-                <w:color w:val="D0CECE"/>
-                <w:sz w:val="20"/>
-                <w:szCs w:val="20"/>
-              </w:rPr>
-            </w:pPr>
-          </w:p>
-        </w:tc>
-        <w:tc>
-          <w:tcPr>
-            <w:tcW w:w="2425" w:type="dxa"/>
-          </w:tcPr>
-          <w:p>
-            <w:pPr>
-              <w:rPr>
-                <w:rFonts w:ascii="Times New Roman" w:eastAsia="Times New Roman" w:hAnsi="Times New Roman" w:cs="Times New Roman"/>
-                <w:color w:val="D0CECE"/>
-                <w:sz w:val="20"/>
-                <w:szCs w:val="20"/>
-              </w:rPr>
-            </w:pPr>
-          </w:p>
-        </w:tc>
-      </w:tr>
-      <w:tr>
-        <w:tc>
-          <w:tcPr>
-            <w:tcW w:w="383" w:type="dxa"/>
-          </w:tcPr>
-          <w:p>
-            <w:pPr>
-              <w:rPr>
-                <w:rFonts w:ascii="Times New Roman" w:eastAsia="Times New Roman" w:hAnsi="Times New Roman" w:cs="Times New Roman"/>
-                <w:color w:val="000000"/>
-                <w:sz w:val="20"/>
-                <w:szCs w:val="20"/>
-              </w:rPr>
-            </w:pPr>
-            <w:r>
-              <w:rPr>
-                <w:rFonts w:ascii="Times New Roman" w:eastAsia="Times New Roman" w:hAnsi="Times New Roman" w:cs="Times New Roman"/>
-                <w:color w:val="000000"/>
-                <w:sz w:val="20"/>
-                <w:szCs w:val="20"/>
-              </w:rPr>
-              <w:t>3</w:t>
-            </w:r>
-          </w:p>
-        </w:tc>
-        <w:tc>
-          <w:tcPr>
-            <w:tcW w:w="1952" w:type="dxa"/>
-          </w:tcPr>
-          <w:p>
-            <w:pPr>
-              <w:rPr>
-                <w:rFonts w:ascii="Times New Roman" w:eastAsia="Times New Roman" w:hAnsi="Times New Roman" w:cs="Times New Roman"/>
-                <w:color w:val="D0CECE"/>
-                <w:sz w:val="20"/>
-                <w:szCs w:val="20"/>
-              </w:rPr>
-            </w:pPr>
-          </w:p>
-        </w:tc>
-        <w:tc>
-          <w:tcPr>
-            <w:tcW w:w="4590" w:type="dxa"/>
-          </w:tcPr>
-          <w:p>
-            <w:pPr>
-              <w:rPr>
-                <w:rFonts w:ascii="Times New Roman" w:eastAsia="Times New Roman" w:hAnsi="Times New Roman" w:cs="Times New Roman"/>
-                <w:color w:val="D0CECE"/>
-                <w:sz w:val="20"/>
-                <w:szCs w:val="20"/>
-              </w:rPr>
-            </w:pPr>
-          </w:p>
-        </w:tc>
-        <w:tc>
-          <w:tcPr>
-            <w:tcW w:w="2425" w:type="dxa"/>
-          </w:tcPr>
-          <w:p>
-            <w:pPr>
-              <w:rPr>
-                <w:rFonts w:ascii="Times New Roman" w:eastAsia="Times New Roman" w:hAnsi="Times New Roman" w:cs="Times New Roman"/>
-                <w:color w:val="D0CECE"/>
-                <w:sz w:val="20"/>
-                <w:szCs w:val="20"/>
-              </w:rPr>
-            </w:pPr>
-          </w:p>
-        </w:tc>
-      </w:tr>
-      <w:tr>
-        <w:tc>
-          <w:tcPr>
-            <w:tcW w:w="383" w:type="dxa"/>
-          </w:tcPr>
-          <w:p>
-            <w:pPr>
-              <w:rPr>
-                <w:rFonts w:ascii="Times New Roman" w:eastAsia="Times New Roman" w:hAnsi="Times New Roman" w:cs="Times New Roman"/>
-                <w:color w:val="D0CECE"/>
-                <w:sz w:val="20"/>
-                <w:szCs w:val="20"/>
-              </w:rPr>
-            </w:pPr>
-          </w:p>
-        </w:tc>
-        <w:tc>
-          <w:tcPr>
-            <w:tcW w:w="1952" w:type="dxa"/>
-          </w:tcPr>
-          <w:p>
-            <w:pPr>
-              <w:rPr>
-                <w:rFonts w:ascii="Times New Roman" w:eastAsia="Times New Roman" w:hAnsi="Times New Roman" w:cs="Times New Roman"/>
-                <w:color w:val="D0CECE"/>
-                <w:sz w:val="20"/>
-                <w:szCs w:val="20"/>
-              </w:rPr>
-            </w:pPr>
-          </w:p>
-        </w:tc>
-        <w:tc>
-          <w:tcPr>
-            <w:tcW w:w="4590" w:type="dxa"/>
-          </w:tcPr>
-          <w:p>
-            <w:pPr>
-              <w:rPr>
-                <w:rFonts w:ascii="Times New Roman" w:eastAsia="Times New Roman" w:hAnsi="Times New Roman" w:cs="Times New Roman"/>
-                <w:color w:val="D0CECE"/>
-                <w:sz w:val="20"/>
-                <w:szCs w:val="20"/>
-              </w:rPr>
-            </w:pPr>
-          </w:p>
-        </w:tc>
-        <w:tc>
-          <w:tcPr>
-            <w:tcW w:w="2425" w:type="dxa"/>
-          </w:tcPr>
-          <w:p>
-            <w:pPr>
-              <w:rPr>
-                <w:rFonts w:ascii="Times New Roman" w:eastAsia="Times New Roman" w:hAnsi="Times New Roman" w:cs="Times New Roman"/>
-                <w:color w:val="D0CECE"/>
-                <w:sz w:val="20"/>
-                <w:szCs w:val="20"/>
-              </w:rPr>
-            </w:pPr>
+            <w:hyperlink r:id="rId10" w:history="1">
+              <w:r>
+                <w:rPr>
+                  <w:rStyle w:val="Hyperlink"/>
+                  <w:rFonts w:ascii="Times New Roman" w:eastAsia="Times New Roman" w:hAnsi="Times New Roman" w:cs="Times New Roman"/>
+                  <w:sz w:val="20"/>
+                  <w:szCs w:val="20"/>
+                </w:rPr>
+                <w:t>UK Centre for Ecology and Hydrology Environmental Information Data Centre</w:t>
+              </w:r>
+            </w:hyperlink>
           </w:p>
         </w:tc>
       </w:tr>
@@ -1850,17 +2059,7 @@
           <w:sz w:val="20"/>
           <w:szCs w:val="20"/>
         </w:rPr>
-        <w:t>, 2033). Document any and all steps that you did to the input data in the data flow diagram. Provide natural language description of the most important steps, g</w:t>
-      </w:r>
-      <w:r>
-        <w:rPr>
-          <w:rFonts w:ascii="Times New Roman" w:eastAsia="Times New Roman" w:hAnsi="Times New Roman" w:cs="Times New Roman"/>
-          <w:i/>
-          <w:color w:val="D0CECE"/>
-          <w:sz w:val="20"/>
-          <w:szCs w:val="20"/>
-        </w:rPr>
-        <w:t>iving a narrative arc and provide well formatting screenshots with a boarder and centered throughout.</w:t>
+        <w:t>, 2033). Document any and all steps that you did to the input data in the data flow diagram. Provide natural language description of the most important steps, giving a narrative arc and provide well formatting screenshots with a boarder and centered throughout.</w:t>
       </w:r>
     </w:p>
     <w:p>
@@ -1915,7 +2114,7 @@
           <w:szCs w:val="20"/>
         </w:rPr>
       </w:pPr>
-      <w:hyperlink r:id="rId8">
+      <w:hyperlink r:id="rId11">
         <w:r>
           <w:rPr>
             <w:rFonts w:ascii="Times New Roman" w:eastAsia="Times New Roman" w:hAnsi="Times New Roman" w:cs="Times New Roman"/>
@@ -1925,18 +2124,7 @@
             <w:szCs w:val="20"/>
             <w:u w:val="single"/>
           </w:rPr>
-          <w:t>https://www.visual-paradigm.com/t</w:t>
-        </w:r>
-        <w:r>
-          <w:rPr>
-            <w:rFonts w:ascii="Times New Roman" w:eastAsia="Times New Roman" w:hAnsi="Times New Roman" w:cs="Times New Roman"/>
-            <w:i/>
-            <w:color w:val="D0CECE"/>
-            <w:sz w:val="20"/>
-            <w:szCs w:val="20"/>
-            <w:u w:val="single"/>
-          </w:rPr>
-          <w:t>utorials/data-flow-diagram-dfd.jsp</w:t>
+          <w:t>https://www.visual-paradigm.com/tutorials/data-flow-diagram-dfd.jsp</w:t>
         </w:r>
       </w:hyperlink>
     </w:p>
@@ -1961,7 +2149,7 @@
           <w:szCs w:val="20"/>
         </w:rPr>
       </w:pPr>
-      <w:hyperlink r:id="rId9">
+      <w:hyperlink r:id="rId12">
         <w:r>
           <w:rPr>
             <w:rFonts w:ascii="Times New Roman" w:eastAsia="Times New Roman" w:hAnsi="Times New Roman" w:cs="Times New Roman"/>
@@ -2077,9 +2265,11 @@
           <w:sz w:val="20"/>
           <w:szCs w:val="20"/>
         </w:rPr>
-        <w:t>Show the resul</w:t>
-      </w:r>
-      <w:r>
+        <w:t xml:space="preserve">Show the results in figures and maps. Describe how they address the problem statement. </w:t>
+      </w:r>
+    </w:p>
+    <w:p>
+      <w:pPr>
         <w:rPr>
           <w:rFonts w:ascii="Times New Roman" w:eastAsia="Times New Roman" w:hAnsi="Times New Roman" w:cs="Times New Roman"/>
           <w:i/>
@@ -2087,8 +2277,7 @@
           <w:sz w:val="20"/>
           <w:szCs w:val="20"/>
         </w:rPr>
-        <w:t xml:space="preserve">ts in figures and maps. Describe how they address the problem statement. </w:t>
-      </w:r>
+      </w:pPr>
     </w:p>
     <w:p>
       <w:pPr>
@@ -2100,9 +2289,7 @@
           <w:szCs w:val="20"/>
         </w:rPr>
       </w:pPr>
-    </w:p>
-    <w:p>
-      <w:pPr>
+      <w:r>
         <w:rPr>
           <w:rFonts w:ascii="Times New Roman" w:eastAsia="Times New Roman" w:hAnsi="Times New Roman" w:cs="Times New Roman"/>
           <w:i/>
@@ -2110,8 +2297,11 @@
           <w:sz w:val="20"/>
           <w:szCs w:val="20"/>
         </w:rPr>
-      </w:pPr>
-      <w:r>
+        <w:t>Follow best practice for map design, coloring, etc.</w:t>
+      </w:r>
+    </w:p>
+    <w:p>
+      <w:pPr>
         <w:rPr>
           <w:rFonts w:ascii="Times New Roman" w:eastAsia="Times New Roman" w:hAnsi="Times New Roman" w:cs="Times New Roman"/>
           <w:i/>
@@ -2119,8 +2309,7 @@
           <w:sz w:val="20"/>
           <w:szCs w:val="20"/>
         </w:rPr>
-        <w:t>Follow best practice for map design, coloring, etc.</w:t>
-      </w:r>
+      </w:pPr>
     </w:p>
     <w:p>
       <w:pPr>
@@ -2159,34 +2348,767 @@
       <w:pPr>
         <w:rPr>
           <w:rFonts w:ascii="Times New Roman" w:eastAsia="Times New Roman" w:hAnsi="Times New Roman" w:cs="Times New Roman"/>
+        </w:rPr>
+      </w:pPr>
+      <w:r>
+        <w:rPr>
+          <w:rFonts w:ascii="Times New Roman" w:eastAsia="Times New Roman" w:hAnsi="Times New Roman" w:cs="Times New Roman"/>
+          <w:b/>
+        </w:rPr>
+        <w:t>Results Verification</w:t>
+      </w:r>
+    </w:p>
+    <w:p>
+      <w:pPr>
+        <w:rPr>
+          <w:rFonts w:ascii="Times New Roman" w:eastAsia="Times New Roman" w:hAnsi="Times New Roman" w:cs="Times New Roman"/>
+          <w:i/>
+          <w:color w:val="000000" w:themeColor="text1"/>
+          <w:sz w:val="20"/>
+          <w:szCs w:val="20"/>
+        </w:rPr>
+      </w:pPr>
+      <w:r>
+        <w:rPr>
+          <w:rFonts w:ascii="Times New Roman" w:eastAsia="Times New Roman" w:hAnsi="Times New Roman" w:cs="Times New Roman"/>
+          <w:i/>
+          <w:color w:val="000000" w:themeColor="text1"/>
+          <w:sz w:val="20"/>
+          <w:szCs w:val="20"/>
+        </w:rPr>
+        <w:t>Data will be compared to the</w:t>
+      </w:r>
+      <w:r>
+        <w:rPr>
+          <w:rFonts w:ascii="Times New Roman" w:eastAsia="Times New Roman" w:hAnsi="Times New Roman" w:cs="Times New Roman"/>
+          <w:i/>
+          <w:color w:val="000000" w:themeColor="text1"/>
+          <w:sz w:val="20"/>
+          <w:szCs w:val="20"/>
+        </w:rPr>
+        <w:t xml:space="preserve"> following data sources:</w:t>
+      </w:r>
+    </w:p>
+    <w:p>
+      <w:pPr>
+        <w:pStyle w:val="ListParagraph"/>
+        <w:numPr>
+          <w:ilvl w:val="0"/>
+          <w:numId w:val="2"/>
+        </w:numPr>
+        <w:rPr>
+          <w:rFonts w:ascii="Times New Roman" w:eastAsia="Times New Roman" w:hAnsi="Times New Roman" w:cs="Times New Roman"/>
+          <w:color w:val="000000" w:themeColor="text1"/>
+          <w:sz w:val="20"/>
+          <w:szCs w:val="20"/>
+        </w:rPr>
+      </w:pPr>
+      <w:r>
+        <w:rPr>
+          <w:rFonts w:ascii="Times New Roman" w:eastAsia="Times New Roman" w:hAnsi="Times New Roman" w:cs="Times New Roman"/>
+          <w:i/>
+          <w:color w:val="000000" w:themeColor="text1"/>
+          <w:sz w:val="20"/>
+          <w:szCs w:val="20"/>
+        </w:rPr>
+        <w:t xml:space="preserve"> </w:t>
+      </w:r>
+      <w:r>
+        <w:rPr>
+          <w:rFonts w:ascii="Times New Roman" w:eastAsia="Times New Roman" w:hAnsi="Times New Roman" w:cs="Times New Roman"/>
+          <w:i/>
+          <w:color w:val="000000" w:themeColor="text1"/>
+          <w:sz w:val="20"/>
+          <w:szCs w:val="20"/>
+        </w:rPr>
+        <w:t xml:space="preserve">UK Centre for Ecology and Hydrology’s 5km Standard Precipitation Index data, available from December 1961 to July 2022 </w:t>
+      </w:r>
+      <w:r>
+        <w:rPr>
+          <w:rFonts w:ascii="Times New Roman" w:eastAsia="Times New Roman" w:hAnsi="Times New Roman" w:cs="Times New Roman"/>
+          <w:i/>
+          <w:color w:val="000000" w:themeColor="text1"/>
+          <w:sz w:val="20"/>
+          <w:szCs w:val="20"/>
+        </w:rPr>
+        <w:fldChar w:fldCharType="begin"/>
+      </w:r>
+      <w:r>
+        <w:rPr>
+          <w:rFonts w:ascii="Times New Roman" w:eastAsia="Times New Roman" w:hAnsi="Times New Roman" w:cs="Times New Roman"/>
+          <w:i/>
+          <w:color w:val="000000" w:themeColor="text1"/>
+          <w:sz w:val="20"/>
+          <w:szCs w:val="20"/>
+        </w:rPr>
+        <w:instrText xml:space="preserve"> ADDIN ZOTERO_ITEM CSL_CITATION {"citationID":"Ga2vmKwG","properties":{"formattedCitation":"(Barker et al., 2016)","plainCitation":"(Barker et al., 2016)","noteIndex":0},"citationItems":[{"id":197,"uris":["http://zotero.org/users/8788365/items/QNTW3X5Q"],"itemData":{"id":197,"type":"article-journal","abstract":"Abstract. Drought monitoring and early warning (M &amp;amp; EW) systems are a crucial component of drought preparedness. M &amp;amp; EW systems typically make use of drought indicators such as the Standardised Precipitation Index (SPI), but such indicators are not widely used in the UK. More generally, such tools have not been well developed for hydrological (i.e. streamflow) drought. To fill these research gaps, this paper characterises meteorological and hydrological droughts, and the propagation from one to the other, using the SPI and the related Standardised Streamflow Index (SSI), with the objective of improving understanding of the drought hazard in the UK. SPI and SSI time series were calculated for 121 near-natural catchments in the UK for accumulation periods of 1–24 months. From these time series, drought events were identified and for each event, the duration and severity were calculated. The relationship between meteorological and hydrological drought was examined by cross-correlating the 1-month SSI with various SPI accumulation periods. Finally, the influence of climate and catchment properties on the hydrological drought characteristics and propagation was investigated. Results showed that at short accumulation periods meteorological drought characteristics showed little spatial variability, whilst hydrological drought characteristics showed fewer but longer and more severe droughts in the south and east than in the north and west of the UK. Propagation characteristics showed a similar spatial pattern with catchments underlain by productive aquifers, mostly in the south and east, having longer SPI accumulation periods strongly correlated with the 1-month SSI. For catchments in the north and west of the UK, which typically have little catchment storage, standard-period average annual rainfall was strongly correlated with hydrological drought and propagation characteristics. However, in the south and east, catchment properties describing storage (such as base flow index, the percentage of highly productive fractured rock and typical soil wetness) were more influential on hydrological drought characteristics. This knowledge forms a basis for more informed application of standardised indicators in the UK in the future, which could aid in the development of improved M &amp;amp; EW systems. Given the lack of studies applying standardised indicators to hydrological droughts, and the diversity of catchment types encompassed here, the findings could prove valuable for enhancing the hydrological aspects of drought M &amp;amp; EW systems in both the UK and elsewhere.","container-title":"Hydrology and Earth System Sciences","DOI":"10.5194/hess-20-2483-2016","ISSN":"1607-7938","issue":"6","journalAbbreviation":"Hydrol. Earth Syst. Sci.","language":"en","page":"2483-2505","source":"DOI.org (Crossref)","title":"From meteorological to hydrological drought using standardised indicators","volume":"20","author":[{"family":"Barker","given":"Lucy J."},{"family":"Hannaford","given":"Jamie"},{"family":"Chiverton","given":"Andrew"},{"family":"Svensson","given":"Cecilia"}],"issued":{"date-parts":[["2016",6,24]]}}}],"schema":"https://github.com/citation-style-language/schema/raw/master/csl-citation.json"} </w:instrText>
+      </w:r>
+      <w:r>
+        <w:rPr>
+          <w:rFonts w:ascii="Times New Roman" w:eastAsia="Times New Roman" w:hAnsi="Times New Roman" w:cs="Times New Roman"/>
+          <w:i/>
+          <w:color w:val="000000" w:themeColor="text1"/>
+          <w:sz w:val="20"/>
+          <w:szCs w:val="20"/>
+        </w:rPr>
+        <w:fldChar w:fldCharType="separate"/>
+      </w:r>
+      <w:r>
+        <w:rPr>
+          <w:rFonts w:ascii="Times New Roman" w:eastAsia="Times New Roman" w:hAnsi="Times New Roman" w:cs="Times New Roman"/>
+          <w:i/>
+          <w:noProof/>
+          <w:color w:val="000000" w:themeColor="text1"/>
+          <w:sz w:val="20"/>
+          <w:szCs w:val="20"/>
+        </w:rPr>
+        <w:t>(Barker et al., 2016)</w:t>
+      </w:r>
+      <w:r>
+        <w:rPr>
+          <w:rFonts w:ascii="Times New Roman" w:eastAsia="Times New Roman" w:hAnsi="Times New Roman" w:cs="Times New Roman"/>
+          <w:i/>
+          <w:color w:val="000000" w:themeColor="text1"/>
+          <w:sz w:val="20"/>
+          <w:szCs w:val="20"/>
+        </w:rPr>
+        <w:fldChar w:fldCharType="end"/>
+      </w:r>
+      <w:r>
+        <w:rPr>
+          <w:rFonts w:ascii="Times New Roman" w:eastAsia="Times New Roman" w:hAnsi="Times New Roman" w:cs="Times New Roman"/>
+          <w:i/>
+          <w:color w:val="000000" w:themeColor="text1"/>
+          <w:sz w:val="20"/>
+          <w:szCs w:val="20"/>
+        </w:rPr>
+        <w:t xml:space="preserve"> </w:t>
+      </w:r>
+      <w:r>
+        <w:rPr>
+          <w:rFonts w:ascii="Times New Roman" w:eastAsia="Times New Roman" w:hAnsi="Times New Roman" w:cs="Times New Roman"/>
+          <w:i/>
+          <w:color w:val="000000" w:themeColor="text1"/>
+          <w:sz w:val="20"/>
+          <w:szCs w:val="20"/>
+        </w:rPr>
+        <w:fldChar w:fldCharType="begin"/>
+      </w:r>
+      <w:r>
+        <w:rPr>
+          <w:rFonts w:ascii="Times New Roman" w:eastAsia="Times New Roman" w:hAnsi="Times New Roman" w:cs="Times New Roman"/>
+          <w:i/>
+          <w:color w:val="000000" w:themeColor="text1"/>
+          <w:sz w:val="20"/>
+          <w:szCs w:val="20"/>
+        </w:rPr>
+        <w:instrText xml:space="preserve"> ADDIN ZOTERO_ITEM CSL_CITATION {"citationID":"09U8t2dU","properties":{"formattedCitation":"(Svensson et al., 2017)","plainCitation":"(Svensson et al., 2017)","noteIndex":0},"citationItems":[{"id":198,"uris":["http://zotero.org/users/8788365/items/NVXEU6KZ"],"itemData":{"id":198,"type":"article-journal","container-title":"Water Resources Research","DOI":"10.1002/2016WR019276","ISSN":"0043-1397, 1944-7973","issue":"2","journalAbbreviation":"Water Resour. Res.","language":"en","page":"999-1018","source":"DOI.org (Crossref)","title":"Statistical distributions for monthly aggregations of precipitation and streamflow in drought indicator applications","volume":"53","author":[{"family":"Svensson","given":"Cecilia"},{"family":"Hannaford","given":"Jamie"},{"family":"Prosdocimi","given":"Ilaria"}],"issued":{"date-parts":[["2017",2]]}}}],"schema":"https://github.com/citation-style-language/schema/raw/master/csl-citation.json"} </w:instrText>
+      </w:r>
+      <w:r>
+        <w:rPr>
+          <w:rFonts w:ascii="Times New Roman" w:eastAsia="Times New Roman" w:hAnsi="Times New Roman" w:cs="Times New Roman"/>
+          <w:i/>
+          <w:color w:val="000000" w:themeColor="text1"/>
+          <w:sz w:val="20"/>
+          <w:szCs w:val="20"/>
+        </w:rPr>
+        <w:fldChar w:fldCharType="separate"/>
+      </w:r>
+      <w:r>
+        <w:rPr>
+          <w:rFonts w:ascii="Times New Roman" w:eastAsia="Times New Roman" w:hAnsi="Times New Roman" w:cs="Times New Roman"/>
+          <w:i/>
+          <w:noProof/>
+          <w:color w:val="000000" w:themeColor="text1"/>
+          <w:sz w:val="20"/>
+          <w:szCs w:val="20"/>
+        </w:rPr>
+        <w:t>(Svensson et al., 2017)</w:t>
+      </w:r>
+      <w:r>
+        <w:rPr>
+          <w:rFonts w:ascii="Times New Roman" w:eastAsia="Times New Roman" w:hAnsi="Times New Roman" w:cs="Times New Roman"/>
+          <w:i/>
+          <w:color w:val="000000" w:themeColor="text1"/>
+          <w:sz w:val="20"/>
+          <w:szCs w:val="20"/>
+        </w:rPr>
+        <w:fldChar w:fldCharType="end"/>
+      </w:r>
+    </w:p>
+    <w:p>
+      <w:pPr>
+        <w:pStyle w:val="ListParagraph"/>
+        <w:numPr>
+          <w:ilvl w:val="1"/>
+          <w:numId w:val="3"/>
+        </w:numPr>
+        <w:rPr>
+          <w:rFonts w:ascii="Times New Roman" w:eastAsia="Times New Roman" w:hAnsi="Times New Roman" w:cs="Times New Roman"/>
+          <w:i/>
+          <w:iCs/>
+          <w:color w:val="000000" w:themeColor="text1"/>
+          <w:sz w:val="20"/>
+          <w:szCs w:val="20"/>
+        </w:rPr>
+      </w:pPr>
+      <w:hyperlink r:id="rId13" w:history="1">
+        <w:r>
+          <w:rPr>
+            <w:rStyle w:val="Hyperlink"/>
+            <w:rFonts w:ascii="Times New Roman" w:eastAsia="Times New Roman" w:hAnsi="Times New Roman" w:cs="Times New Roman"/>
+            <w:i/>
+            <w:iCs/>
+            <w:sz w:val="20"/>
+            <w:szCs w:val="20"/>
+          </w:rPr>
+          <w:t>https://eip.ceh.ac.uk/droughts</w:t>
+        </w:r>
+      </w:hyperlink>
+    </w:p>
+    <w:p>
+      <w:pPr>
+        <w:pStyle w:val="ListParagraph"/>
+        <w:numPr>
+          <w:ilvl w:val="0"/>
+          <w:numId w:val="2"/>
+        </w:numPr>
+        <w:rPr>
+          <w:rFonts w:ascii="Times New Roman" w:eastAsia="Times New Roman" w:hAnsi="Times New Roman" w:cs="Times New Roman"/>
+          <w:color w:val="000000" w:themeColor="text1"/>
+        </w:rPr>
+      </w:pPr>
+      <w:r>
+        <w:rPr>
+          <w:rFonts w:ascii="Times New Roman" w:eastAsia="Times New Roman" w:hAnsi="Times New Roman" w:cs="Times New Roman"/>
+          <w:i/>
+          <w:color w:val="000000" w:themeColor="text1"/>
+          <w:sz w:val="20"/>
+          <w:szCs w:val="20"/>
+        </w:rPr>
+        <w:t>UK Met Office</w:t>
+      </w:r>
+      <w:r>
+        <w:rPr>
+          <w:rFonts w:ascii="Times New Roman" w:eastAsia="Times New Roman" w:hAnsi="Times New Roman" w:cs="Times New Roman"/>
+          <w:i/>
+          <w:color w:val="000000" w:themeColor="text1"/>
+          <w:sz w:val="20"/>
+          <w:szCs w:val="20"/>
+        </w:rPr>
+        <w:t xml:space="preserve"> monthly </w:t>
+      </w:r>
+      <w:r>
+        <w:rPr>
+          <w:rFonts w:ascii="Times New Roman" w:eastAsia="Times New Roman" w:hAnsi="Times New Roman" w:cs="Times New Roman"/>
+          <w:i/>
+          <w:color w:val="000000" w:themeColor="text1"/>
+          <w:sz w:val="20"/>
+          <w:szCs w:val="20"/>
+        </w:rPr>
+        <w:t>12</w:t>
+      </w:r>
+      <w:r>
+        <w:rPr>
+          <w:rFonts w:ascii="Times New Roman" w:eastAsia="Times New Roman" w:hAnsi="Times New Roman" w:cs="Times New Roman"/>
+          <w:i/>
+          <w:color w:val="000000" w:themeColor="text1"/>
+          <w:sz w:val="20"/>
+          <w:szCs w:val="20"/>
+        </w:rPr>
+        <w:t xml:space="preserve">km precipitation </w:t>
+      </w:r>
+      <w:r>
+        <w:rPr>
+          <w:rFonts w:ascii="Times New Roman" w:eastAsia="Times New Roman" w:hAnsi="Times New Roman" w:cs="Times New Roman"/>
+          <w:i/>
+          <w:color w:val="000000" w:themeColor="text1"/>
+          <w:sz w:val="20"/>
+          <w:szCs w:val="20"/>
+        </w:rPr>
+        <w:t xml:space="preserve">projections 2050-2079 </w:t>
+      </w:r>
+      <w:r>
+        <w:rPr>
+          <w:rFonts w:ascii="Times New Roman" w:eastAsia="Times New Roman" w:hAnsi="Times New Roman" w:cs="Times New Roman"/>
+          <w:i/>
+          <w:color w:val="000000" w:themeColor="text1"/>
+          <w:sz w:val="20"/>
+          <w:szCs w:val="20"/>
+        </w:rPr>
+        <w:fldChar w:fldCharType="begin"/>
+      </w:r>
+      <w:r>
+        <w:rPr>
+          <w:rFonts w:ascii="Times New Roman" w:eastAsia="Times New Roman" w:hAnsi="Times New Roman" w:cs="Times New Roman"/>
+          <w:i/>
+          <w:color w:val="000000" w:themeColor="text1"/>
+          <w:sz w:val="20"/>
+          <w:szCs w:val="20"/>
+        </w:rPr>
+        <w:instrText xml:space="preserve"> ADDIN ZOTERO_ITEM CSL_CITATION {"citationID":"lmkrThzn","properties":{"formattedCitation":"(UK Met Office, 2021)","plainCitation":"(UK Met Office, 2021)","noteIndex":0},"citationItems":[{"id":203,"uris":["http://zotero.org/users/8788365/items/64JWJKBG"],"itemData":{"id":203,"type":"webpage","abstract":"Monthly averages of precipitation (mm/day) for 2050-2079 from UKCP18 RCP8.5","language":"en-gb","title":"Monthly Precipitation Projections 2050-2079","URL":"https://climate-themetoffice.hub.arcgis.com/datasets/TheMetOffice::monthly-precipitation-projections-2050-2079/explore","author":[{"family":"UK Met Office","given":""}],"accessed":{"date-parts":[["2022",9,28]]},"issued":{"date-parts":[["2021",11,5]]}}}],"schema":"https://github.com/citation-style-language/schema/raw/master/csl-citation.json"} </w:instrText>
+      </w:r>
+      <w:r>
+        <w:rPr>
+          <w:rFonts w:ascii="Times New Roman" w:eastAsia="Times New Roman" w:hAnsi="Times New Roman" w:cs="Times New Roman"/>
+          <w:i/>
+          <w:color w:val="000000" w:themeColor="text1"/>
+          <w:sz w:val="20"/>
+          <w:szCs w:val="20"/>
+        </w:rPr>
+        <w:fldChar w:fldCharType="separate"/>
+      </w:r>
+      <w:r>
+        <w:rPr>
+          <w:rFonts w:ascii="Times New Roman" w:eastAsia="Times New Roman" w:hAnsi="Times New Roman" w:cs="Times New Roman"/>
+          <w:i/>
+          <w:color w:val="000000" w:themeColor="text1"/>
+          <w:sz w:val="20"/>
+          <w:szCs w:val="20"/>
+        </w:rPr>
+        <w:t>(UK Met Office, 2021)</w:t>
+      </w:r>
+      <w:r>
+        <w:rPr>
+          <w:rFonts w:ascii="Times New Roman" w:eastAsia="Times New Roman" w:hAnsi="Times New Roman" w:cs="Times New Roman"/>
+          <w:i/>
+          <w:color w:val="000000" w:themeColor="text1"/>
+          <w:sz w:val="20"/>
+          <w:szCs w:val="20"/>
+        </w:rPr>
+        <w:fldChar w:fldCharType="end"/>
+      </w:r>
+    </w:p>
+    <w:p>
+      <w:pPr>
+        <w:pStyle w:val="ListParagraph"/>
+        <w:numPr>
+          <w:ilvl w:val="1"/>
+          <w:numId w:val="2"/>
+        </w:numPr>
+        <w:rPr>
+          <w:rFonts w:ascii="Times New Roman" w:eastAsia="Times New Roman" w:hAnsi="Times New Roman" w:cs="Times New Roman"/>
+          <w:i/>
+          <w:iCs/>
+          <w:color w:val="000000" w:themeColor="text1"/>
+          <w:sz w:val="20"/>
+          <w:szCs w:val="20"/>
+        </w:rPr>
+      </w:pPr>
+      <w:hyperlink r:id="rId14" w:history="1">
+        <w:r>
+          <w:rPr>
+            <w:rStyle w:val="Hyperlink"/>
+            <w:rFonts w:ascii="Times New Roman" w:eastAsia="Times New Roman" w:hAnsi="Times New Roman" w:cs="Times New Roman"/>
+            <w:i/>
+            <w:iCs/>
+            <w:sz w:val="20"/>
+            <w:szCs w:val="20"/>
+          </w:rPr>
+          <w:t>https://climate-themetoffice.hub.arcgis.com/datasets/TheMetOffice::monthly-precipitation-projections-2050-2079/about</w:t>
+        </w:r>
+      </w:hyperlink>
+    </w:p>
+    <w:p>
+      <w:pPr>
+        <w:rPr>
+          <w:rFonts w:ascii="Times New Roman" w:eastAsia="Times New Roman" w:hAnsi="Times New Roman" w:cs="Times New Roman"/>
+        </w:rPr>
+      </w:pPr>
+    </w:p>
+    <w:p>
+      <w:pPr>
+        <w:rPr>
+          <w:rFonts w:ascii="Times New Roman" w:eastAsia="Times New Roman" w:hAnsi="Times New Roman" w:cs="Times New Roman"/>
+          <w:b/>
+        </w:rPr>
+      </w:pPr>
+      <w:r>
+        <w:rPr>
+          <w:rFonts w:ascii="Times New Roman" w:eastAsia="Times New Roman" w:hAnsi="Times New Roman" w:cs="Times New Roman"/>
+          <w:b/>
+        </w:rPr>
+        <w:t>Discussion and Conclusion</w:t>
+      </w:r>
+    </w:p>
+    <w:p>
+      <w:pPr>
+        <w:rPr>
+          <w:rFonts w:ascii="Times New Roman" w:eastAsia="Times New Roman" w:hAnsi="Times New Roman" w:cs="Times New Roman"/>
           <w:i/>
           <w:color w:val="D0CECE"/>
           <w:sz w:val="20"/>
           <w:szCs w:val="20"/>
         </w:rPr>
       </w:pPr>
-    </w:p>
-    <w:p>
-      <w:pPr>
-        <w:rPr>
-          <w:rFonts w:ascii="Times New Roman" w:eastAsia="Times New Roman" w:hAnsi="Times New Roman" w:cs="Times New Roman"/>
-        </w:rPr>
-      </w:pPr>
-      <w:r>
+      <w:r>
+        <w:rPr>
+          <w:rFonts w:ascii="Times New Roman" w:eastAsia="Times New Roman" w:hAnsi="Times New Roman" w:cs="Times New Roman"/>
+          <w:i/>
+          <w:color w:val="D0CECE"/>
+          <w:sz w:val="20"/>
+          <w:szCs w:val="20"/>
+        </w:rPr>
+        <w:t>What did you learn? How does it relate to the main problem?</w:t>
+      </w:r>
+    </w:p>
+    <w:p>
+      <w:pPr>
+        <w:rPr>
+          <w:rFonts w:ascii="Times New Roman" w:eastAsia="Times New Roman" w:hAnsi="Times New Roman" w:cs="Times New Roman"/>
+          <w:i/>
+          <w:color w:val="D0CECE"/>
+          <w:sz w:val="20"/>
+          <w:szCs w:val="20"/>
+        </w:rPr>
+      </w:pPr>
+    </w:p>
+    <w:p>
+      <w:pPr>
+        <w:rPr>
+          <w:rFonts w:ascii="Times New Roman" w:eastAsia="Times New Roman" w:hAnsi="Times New Roman" w:cs="Times New Roman"/>
+          <w:i/>
+          <w:color w:val="D0CECE"/>
+          <w:sz w:val="20"/>
+          <w:szCs w:val="20"/>
+        </w:rPr>
+      </w:pPr>
+    </w:p>
+    <w:p>
+      <w:pPr>
+        <w:rPr>
+          <w:rFonts w:ascii="Times New Roman" w:eastAsia="Times New Roman" w:hAnsi="Times New Roman" w:cs="Times New Roman"/>
+          <w:i/>
+          <w:color w:val="D0CECE"/>
+          <w:sz w:val="20"/>
+          <w:szCs w:val="20"/>
+        </w:rPr>
+      </w:pPr>
+    </w:p>
+    <w:p>
+      <w:pPr>
+        <w:rPr>
+          <w:rFonts w:ascii="Times New Roman" w:eastAsia="Times New Roman" w:hAnsi="Times New Roman" w:cs="Times New Roman"/>
+          <w:i/>
+          <w:color w:val="D0CECE"/>
+          <w:sz w:val="20"/>
+          <w:szCs w:val="20"/>
+        </w:rPr>
+      </w:pPr>
+    </w:p>
+    <w:p>
+      <w:pPr>
         <w:rPr>
           <w:rFonts w:ascii="Times New Roman" w:eastAsia="Times New Roman" w:hAnsi="Times New Roman" w:cs="Times New Roman"/>
           <w:b/>
         </w:rPr>
-        <w:t>Results Verification</w:t>
-      </w:r>
-    </w:p>
-    <w:p>
-      <w:pPr>
-        <w:rPr>
-          <w:rFonts w:ascii="Times New Roman" w:eastAsia="Times New Roman" w:hAnsi="Times New Roman" w:cs="Times New Roman"/>
-        </w:rPr>
-      </w:pPr>
-      <w:r>
+      </w:pPr>
+      <w:r>
+        <w:rPr>
+          <w:rFonts w:ascii="Times New Roman" w:eastAsia="Times New Roman" w:hAnsi="Times New Roman" w:cs="Times New Roman"/>
+          <w:b/>
+        </w:rPr>
+        <w:t>References</w:t>
+      </w:r>
+    </w:p>
+    <w:p>
+      <w:pPr>
+        <w:pStyle w:val="Bibliography"/>
+        <w:spacing w:line="240" w:lineRule="auto"/>
+        <w:rPr>
+          <w:rFonts w:ascii="Times New Roman" w:hAnsi="Times New Roman" w:cs="Times New Roman"/>
+          <w:color w:val="000000" w:themeColor="text1"/>
+          <w:sz w:val="20"/>
+        </w:rPr>
+      </w:pPr>
+      <w:r>
+        <w:rPr>
+          <w:rFonts w:eastAsia="Times New Roman"/>
+          <w:i/>
+          <w:color w:val="000000" w:themeColor="text1"/>
+          <w:sz w:val="20"/>
+          <w:szCs w:val="20"/>
+        </w:rPr>
+        <w:fldChar w:fldCharType="begin"/>
+      </w:r>
+      <w:r>
+        <w:rPr>
+          <w:rFonts w:eastAsia="Times New Roman"/>
+          <w:i/>
+          <w:color w:val="000000" w:themeColor="text1"/>
+          <w:sz w:val="20"/>
+          <w:szCs w:val="20"/>
+        </w:rPr>
+        <w:instrText xml:space="preserve"> ADDIN ZOTERO_BIBL {"uncited":[],"omitted":[],"custom":[]} CSL_BIBLIOGRAPHY </w:instrText>
+      </w:r>
+      <w:r>
+        <w:rPr>
+          <w:rFonts w:eastAsia="Times New Roman"/>
+          <w:i/>
+          <w:color w:val="000000" w:themeColor="text1"/>
+          <w:sz w:val="20"/>
+          <w:szCs w:val="20"/>
+        </w:rPr>
+        <w:fldChar w:fldCharType="separate"/>
+      </w:r>
+      <w:r>
+        <w:rPr>
+          <w:rFonts w:ascii="Times New Roman" w:hAnsi="Times New Roman" w:cs="Times New Roman"/>
+          <w:color w:val="000000" w:themeColor="text1"/>
+          <w:sz w:val="20"/>
+        </w:rPr>
+        <w:t xml:space="preserve">Barker, L. J., Hannaford, J., </w:t>
+      </w:r>
+      <w:proofErr w:type="spellStart"/>
+      <w:r>
+        <w:rPr>
+          <w:rFonts w:ascii="Times New Roman" w:hAnsi="Times New Roman" w:cs="Times New Roman"/>
+          <w:color w:val="000000" w:themeColor="text1"/>
+          <w:sz w:val="20"/>
+        </w:rPr>
+        <w:t>Chiverton</w:t>
+      </w:r>
+      <w:proofErr w:type="spellEnd"/>
+      <w:r>
+        <w:rPr>
+          <w:rFonts w:ascii="Times New Roman" w:hAnsi="Times New Roman" w:cs="Times New Roman"/>
+          <w:color w:val="000000" w:themeColor="text1"/>
+          <w:sz w:val="20"/>
+        </w:rPr>
+        <w:t xml:space="preserve">, A., &amp; </w:t>
+      </w:r>
+      <w:proofErr w:type="spellStart"/>
+      <w:r>
+        <w:rPr>
+          <w:rFonts w:ascii="Times New Roman" w:hAnsi="Times New Roman" w:cs="Times New Roman"/>
+          <w:color w:val="000000" w:themeColor="text1"/>
+          <w:sz w:val="20"/>
+        </w:rPr>
+        <w:t>Svensson</w:t>
+      </w:r>
+      <w:proofErr w:type="spellEnd"/>
+      <w:r>
+        <w:rPr>
+          <w:rFonts w:ascii="Times New Roman" w:hAnsi="Times New Roman" w:cs="Times New Roman"/>
+          <w:color w:val="000000" w:themeColor="text1"/>
+          <w:sz w:val="20"/>
+        </w:rPr>
+        <w:t xml:space="preserve">, C. (2016). From meteorological to hydrological drought using </w:t>
+      </w:r>
+      <w:proofErr w:type="spellStart"/>
+      <w:r>
+        <w:rPr>
+          <w:rFonts w:ascii="Times New Roman" w:hAnsi="Times New Roman" w:cs="Times New Roman"/>
+          <w:color w:val="000000" w:themeColor="text1"/>
+          <w:sz w:val="20"/>
+        </w:rPr>
+        <w:t>standardised</w:t>
+      </w:r>
+      <w:proofErr w:type="spellEnd"/>
+      <w:r>
+        <w:rPr>
+          <w:rFonts w:ascii="Times New Roman" w:hAnsi="Times New Roman" w:cs="Times New Roman"/>
+          <w:color w:val="000000" w:themeColor="text1"/>
+          <w:sz w:val="20"/>
+        </w:rPr>
+        <w:t xml:space="preserve"> indicators. </w:t>
+      </w:r>
+      <w:r>
+        <w:rPr>
+          <w:rFonts w:ascii="Times New Roman" w:hAnsi="Times New Roman" w:cs="Times New Roman"/>
+          <w:i/>
+          <w:iCs/>
+          <w:color w:val="000000" w:themeColor="text1"/>
+          <w:sz w:val="20"/>
+        </w:rPr>
+        <w:t>Hydrology and Earth System Sciences</w:t>
+      </w:r>
+      <w:r>
+        <w:rPr>
+          <w:rFonts w:ascii="Times New Roman" w:hAnsi="Times New Roman" w:cs="Times New Roman"/>
+          <w:color w:val="000000" w:themeColor="text1"/>
+          <w:sz w:val="20"/>
+        </w:rPr>
+        <w:t xml:space="preserve">, </w:t>
+      </w:r>
+      <w:r>
+        <w:rPr>
+          <w:rFonts w:ascii="Times New Roman" w:hAnsi="Times New Roman" w:cs="Times New Roman"/>
+          <w:i/>
+          <w:iCs/>
+          <w:color w:val="000000" w:themeColor="text1"/>
+          <w:sz w:val="20"/>
+        </w:rPr>
+        <w:t>20</w:t>
+      </w:r>
+      <w:r>
+        <w:rPr>
+          <w:rFonts w:ascii="Times New Roman" w:hAnsi="Times New Roman" w:cs="Times New Roman"/>
+          <w:color w:val="000000" w:themeColor="text1"/>
+          <w:sz w:val="20"/>
+        </w:rPr>
+        <w:t>(6), 2483–2505. https://doi.org/10.5194/hess-20-2483-2016</w:t>
+      </w:r>
+    </w:p>
+    <w:p>
+      <w:pPr>
+        <w:pStyle w:val="Bibliography"/>
+        <w:spacing w:line="240" w:lineRule="auto"/>
+        <w:rPr>
+          <w:rFonts w:ascii="Times New Roman" w:hAnsi="Times New Roman" w:cs="Times New Roman"/>
+          <w:color w:val="000000" w:themeColor="text1"/>
+          <w:sz w:val="20"/>
+        </w:rPr>
+      </w:pPr>
+      <w:r>
+        <w:rPr>
+          <w:rFonts w:ascii="Times New Roman" w:hAnsi="Times New Roman" w:cs="Times New Roman"/>
+          <w:color w:val="000000" w:themeColor="text1"/>
+          <w:sz w:val="20"/>
+        </w:rPr>
+        <w:t xml:space="preserve">Rhoden-Paul, A. (2022, September 1). Heatwave: England has had joint hottest summer on record, Met Office says. </w:t>
+      </w:r>
+      <w:r>
+        <w:rPr>
+          <w:rFonts w:ascii="Times New Roman" w:hAnsi="Times New Roman" w:cs="Times New Roman"/>
+          <w:i/>
+          <w:iCs/>
+          <w:color w:val="000000" w:themeColor="text1"/>
+          <w:sz w:val="20"/>
+        </w:rPr>
+        <w:t>BBC News</w:t>
+      </w:r>
+      <w:r>
+        <w:rPr>
+          <w:rFonts w:ascii="Times New Roman" w:hAnsi="Times New Roman" w:cs="Times New Roman"/>
+          <w:color w:val="000000" w:themeColor="text1"/>
+          <w:sz w:val="20"/>
+        </w:rPr>
+        <w:t>. https://www.bbc.com/news/uk-62758367</w:t>
+      </w:r>
+    </w:p>
+    <w:p>
+      <w:pPr>
+        <w:pStyle w:val="Bibliography"/>
+        <w:spacing w:line="240" w:lineRule="auto"/>
+        <w:rPr>
+          <w:rFonts w:ascii="Times New Roman" w:hAnsi="Times New Roman" w:cs="Times New Roman"/>
+          <w:color w:val="000000" w:themeColor="text1"/>
+          <w:sz w:val="20"/>
+        </w:rPr>
+      </w:pPr>
+      <w:proofErr w:type="spellStart"/>
+      <w:r>
+        <w:rPr>
+          <w:rFonts w:ascii="Times New Roman" w:hAnsi="Times New Roman" w:cs="Times New Roman"/>
+          <w:color w:val="000000" w:themeColor="text1"/>
+          <w:sz w:val="20"/>
+        </w:rPr>
+        <w:t>Svensson</w:t>
+      </w:r>
+      <w:proofErr w:type="spellEnd"/>
+      <w:r>
+        <w:rPr>
+          <w:rFonts w:ascii="Times New Roman" w:hAnsi="Times New Roman" w:cs="Times New Roman"/>
+          <w:color w:val="000000" w:themeColor="text1"/>
+          <w:sz w:val="20"/>
+        </w:rPr>
+        <w:t xml:space="preserve">, C., Hannaford, J., &amp; </w:t>
+      </w:r>
+      <w:proofErr w:type="spellStart"/>
+      <w:r>
+        <w:rPr>
+          <w:rFonts w:ascii="Times New Roman" w:hAnsi="Times New Roman" w:cs="Times New Roman"/>
+          <w:color w:val="000000" w:themeColor="text1"/>
+          <w:sz w:val="20"/>
+        </w:rPr>
+        <w:t>Prosdocimi</w:t>
+      </w:r>
+      <w:proofErr w:type="spellEnd"/>
+      <w:r>
+        <w:rPr>
+          <w:rFonts w:ascii="Times New Roman" w:hAnsi="Times New Roman" w:cs="Times New Roman"/>
+          <w:color w:val="000000" w:themeColor="text1"/>
+          <w:sz w:val="20"/>
+        </w:rPr>
+        <w:t xml:space="preserve">, I. (2017). Statistical distributions for monthly aggregations of precipitation and streamflow in drought indicator applications. </w:t>
+      </w:r>
+      <w:r>
+        <w:rPr>
+          <w:rFonts w:ascii="Times New Roman" w:hAnsi="Times New Roman" w:cs="Times New Roman"/>
+          <w:i/>
+          <w:iCs/>
+          <w:color w:val="000000" w:themeColor="text1"/>
+          <w:sz w:val="20"/>
+        </w:rPr>
+        <w:t>Water Resources Research</w:t>
+      </w:r>
+      <w:r>
+        <w:rPr>
+          <w:rFonts w:ascii="Times New Roman" w:hAnsi="Times New Roman" w:cs="Times New Roman"/>
+          <w:color w:val="000000" w:themeColor="text1"/>
+          <w:sz w:val="20"/>
+        </w:rPr>
+        <w:t xml:space="preserve">, </w:t>
+      </w:r>
+      <w:r>
+        <w:rPr>
+          <w:rFonts w:ascii="Times New Roman" w:hAnsi="Times New Roman" w:cs="Times New Roman"/>
+          <w:i/>
+          <w:iCs/>
+          <w:color w:val="000000" w:themeColor="text1"/>
+          <w:sz w:val="20"/>
+        </w:rPr>
+        <w:t>53</w:t>
+      </w:r>
+      <w:r>
+        <w:rPr>
+          <w:rFonts w:ascii="Times New Roman" w:hAnsi="Times New Roman" w:cs="Times New Roman"/>
+          <w:color w:val="000000" w:themeColor="text1"/>
+          <w:sz w:val="20"/>
+        </w:rPr>
+        <w:t>(2), 999–1018. https://doi.org/10.1002/2016WR019276</w:t>
+      </w:r>
+    </w:p>
+    <w:p>
+      <w:pPr>
+        <w:pStyle w:val="Bibliography"/>
+        <w:spacing w:line="240" w:lineRule="auto"/>
+        <w:rPr>
+          <w:rFonts w:ascii="Times New Roman" w:hAnsi="Times New Roman" w:cs="Times New Roman"/>
+          <w:color w:val="000000" w:themeColor="text1"/>
+          <w:sz w:val="20"/>
+        </w:rPr>
+      </w:pPr>
+      <w:r>
+        <w:rPr>
+          <w:rFonts w:ascii="Times New Roman" w:hAnsi="Times New Roman" w:cs="Times New Roman"/>
+          <w:color w:val="000000" w:themeColor="text1"/>
+          <w:sz w:val="20"/>
+        </w:rPr>
+        <w:t xml:space="preserve">UK Met Office. (2021, November 5). </w:t>
+      </w:r>
+      <w:r>
+        <w:rPr>
+          <w:rFonts w:ascii="Times New Roman" w:hAnsi="Times New Roman" w:cs="Times New Roman"/>
+          <w:i/>
+          <w:iCs/>
+          <w:color w:val="000000" w:themeColor="text1"/>
+          <w:sz w:val="20"/>
+        </w:rPr>
+        <w:t>Monthly Precipitation Projections 2050-2079</w:t>
+      </w:r>
+      <w:r>
+        <w:rPr>
+          <w:rFonts w:ascii="Times New Roman" w:hAnsi="Times New Roman" w:cs="Times New Roman"/>
+          <w:color w:val="000000" w:themeColor="text1"/>
+          <w:sz w:val="20"/>
+        </w:rPr>
+        <w:t>. https://climate-themetoffice.hub.arcgis.com/datasets/TheMetOffice::monthly-precipitation-projections-2050-2079/explore</w:t>
+      </w:r>
+    </w:p>
+    <w:p>
+      <w:pPr>
         <w:rPr>
           <w:rFonts w:ascii="Times New Roman" w:eastAsia="Times New Roman" w:hAnsi="Times New Roman" w:cs="Times New Roman"/>
           <w:i/>
@@ -2194,27 +3116,26 @@
           <w:sz w:val="20"/>
           <w:szCs w:val="20"/>
         </w:rPr>
-        <w:t>How do you know your results are correct? This can be a qualitative or quantitative verification.</w:t>
-      </w:r>
-    </w:p>
-    <w:p>
-      <w:pPr>
-        <w:rPr>
-          <w:rFonts w:ascii="Times New Roman" w:eastAsia="Times New Roman" w:hAnsi="Times New Roman" w:cs="Times New Roman"/>
-        </w:rPr>
-      </w:pPr>
-    </w:p>
-    <w:p>
-      <w:pPr>
-        <w:rPr>
-          <w:rFonts w:ascii="Times New Roman" w:eastAsia="Times New Roman" w:hAnsi="Times New Roman" w:cs="Times New Roman"/>
-        </w:rPr>
-      </w:pPr>
-    </w:p>
-    <w:p>
-      <w:pPr>
-        <w:rPr>
-          <w:rFonts w:ascii="Times New Roman" w:eastAsia="Times New Roman" w:hAnsi="Times New Roman" w:cs="Times New Roman"/>
+      </w:pPr>
+      <w:r>
+        <w:rPr>
+          <w:rFonts w:ascii="Times New Roman" w:eastAsia="Times New Roman" w:hAnsi="Times New Roman" w:cs="Times New Roman"/>
+          <w:i/>
+          <w:color w:val="000000" w:themeColor="text1"/>
+          <w:sz w:val="20"/>
+          <w:szCs w:val="20"/>
+        </w:rPr>
+        <w:fldChar w:fldCharType="end"/>
+      </w:r>
+    </w:p>
+    <w:p>
+      <w:pPr>
+        <w:rPr>
+          <w:rFonts w:ascii="Times New Roman" w:eastAsia="Times New Roman" w:hAnsi="Times New Roman" w:cs="Times New Roman"/>
+          <w:i/>
+          <w:color w:val="D0CECE"/>
+          <w:sz w:val="20"/>
+          <w:szCs w:val="20"/>
         </w:rPr>
       </w:pPr>
     </w:p>
@@ -2230,171 +3151,16 @@
           <w:rFonts w:ascii="Times New Roman" w:eastAsia="Times New Roman" w:hAnsi="Times New Roman" w:cs="Times New Roman"/>
           <w:b/>
         </w:rPr>
-        <w:t>Dis</w:t>
-      </w:r>
-      <w:r>
+        <w:t>Self-score</w:t>
+      </w:r>
+    </w:p>
+    <w:p>
+      <w:pPr>
         <w:rPr>
           <w:rFonts w:ascii="Times New Roman" w:eastAsia="Times New Roman" w:hAnsi="Times New Roman" w:cs="Times New Roman"/>
           <w:b/>
         </w:rPr>
-        <w:t>cussion and Conclusion</w:t>
-      </w:r>
-    </w:p>
-    <w:p>
-      <w:pPr>
-        <w:rPr>
-          <w:rFonts w:ascii="Times New Roman" w:eastAsia="Times New Roman" w:hAnsi="Times New Roman" w:cs="Times New Roman"/>
-          <w:i/>
-          <w:color w:val="D0CECE"/>
-          <w:sz w:val="20"/>
-          <w:szCs w:val="20"/>
-        </w:rPr>
-      </w:pPr>
-      <w:r>
-        <w:rPr>
-          <w:rFonts w:ascii="Times New Roman" w:eastAsia="Times New Roman" w:hAnsi="Times New Roman" w:cs="Times New Roman"/>
-          <w:i/>
-          <w:color w:val="D0CECE"/>
-          <w:sz w:val="20"/>
-          <w:szCs w:val="20"/>
-        </w:rPr>
-        <w:t>What did you learn? How does it relate to the main problem?</w:t>
-      </w:r>
-    </w:p>
-    <w:p>
-      <w:pPr>
-        <w:rPr>
-          <w:rFonts w:ascii="Times New Roman" w:eastAsia="Times New Roman" w:hAnsi="Times New Roman" w:cs="Times New Roman"/>
-          <w:i/>
-          <w:color w:val="D0CECE"/>
-          <w:sz w:val="20"/>
-          <w:szCs w:val="20"/>
-        </w:rPr>
-      </w:pPr>
-    </w:p>
-    <w:p>
-      <w:pPr>
-        <w:rPr>
-          <w:rFonts w:ascii="Times New Roman" w:eastAsia="Times New Roman" w:hAnsi="Times New Roman" w:cs="Times New Roman"/>
-          <w:i/>
-          <w:color w:val="D0CECE"/>
-          <w:sz w:val="20"/>
-          <w:szCs w:val="20"/>
-        </w:rPr>
-      </w:pPr>
-    </w:p>
-    <w:p>
-      <w:pPr>
-        <w:rPr>
-          <w:rFonts w:ascii="Times New Roman" w:eastAsia="Times New Roman" w:hAnsi="Times New Roman" w:cs="Times New Roman"/>
-          <w:i/>
-          <w:color w:val="D0CECE"/>
-          <w:sz w:val="20"/>
-          <w:szCs w:val="20"/>
-        </w:rPr>
-      </w:pPr>
-    </w:p>
-    <w:p>
-      <w:pPr>
-        <w:rPr>
-          <w:rFonts w:ascii="Times New Roman" w:eastAsia="Times New Roman" w:hAnsi="Times New Roman" w:cs="Times New Roman"/>
-          <w:i/>
-          <w:color w:val="D0CECE"/>
-          <w:sz w:val="20"/>
-          <w:szCs w:val="20"/>
-        </w:rPr>
-      </w:pPr>
-    </w:p>
-    <w:p>
-      <w:pPr>
-        <w:rPr>
-          <w:rFonts w:ascii="Times New Roman" w:eastAsia="Times New Roman" w:hAnsi="Times New Roman" w:cs="Times New Roman"/>
-          <w:b/>
-        </w:rPr>
-      </w:pPr>
-      <w:r>
-        <w:rPr>
-          <w:rFonts w:ascii="Times New Roman" w:eastAsia="Times New Roman" w:hAnsi="Times New Roman" w:cs="Times New Roman"/>
-          <w:b/>
-        </w:rPr>
-        <w:t>References</w:t>
-      </w:r>
-    </w:p>
-    <w:p>
-      <w:pPr>
-        <w:rPr>
-          <w:rFonts w:ascii="Times New Roman" w:eastAsia="Times New Roman" w:hAnsi="Times New Roman" w:cs="Times New Roman"/>
-          <w:i/>
-          <w:color w:val="D0CECE"/>
-          <w:sz w:val="20"/>
-          <w:szCs w:val="20"/>
-        </w:rPr>
-      </w:pPr>
-      <w:r>
-        <w:rPr>
-          <w:rFonts w:ascii="Times New Roman" w:eastAsia="Times New Roman" w:hAnsi="Times New Roman" w:cs="Times New Roman"/>
-          <w:i/>
-          <w:color w:val="D0CECE"/>
-          <w:sz w:val="20"/>
-          <w:szCs w:val="20"/>
-        </w:rPr>
-        <w:t>Use a common format</w:t>
-      </w:r>
-    </w:p>
-    <w:p>
-      <w:pPr>
-        <w:rPr>
-          <w:rFonts w:ascii="Times New Roman" w:eastAsia="Times New Roman" w:hAnsi="Times New Roman" w:cs="Times New Roman"/>
-          <w:i/>
-          <w:color w:val="D0CECE"/>
-          <w:sz w:val="20"/>
-          <w:szCs w:val="20"/>
-        </w:rPr>
-      </w:pPr>
-    </w:p>
-    <w:p>
-      <w:pPr>
-        <w:rPr>
-          <w:rFonts w:ascii="Times New Roman" w:eastAsia="Times New Roman" w:hAnsi="Times New Roman" w:cs="Times New Roman"/>
-          <w:i/>
-          <w:color w:val="D0CECE"/>
-          <w:sz w:val="20"/>
-          <w:szCs w:val="20"/>
-        </w:rPr>
-      </w:pPr>
-    </w:p>
-    <w:p>
-      <w:pPr>
-        <w:rPr>
-          <w:rFonts w:ascii="Times New Roman" w:eastAsia="Times New Roman" w:hAnsi="Times New Roman" w:cs="Times New Roman"/>
-          <w:b/>
-        </w:rPr>
-      </w:pPr>
-      <w:r>
-        <w:rPr>
-          <w:rFonts w:ascii="Times New Roman" w:eastAsia="Times New Roman" w:hAnsi="Times New Roman" w:cs="Times New Roman"/>
-          <w:b/>
-        </w:rPr>
-        <w:t>Self-score</w:t>
-      </w:r>
-    </w:p>
-    <w:p>
-      <w:pPr>
-        <w:rPr>
-          <w:rFonts w:ascii="Times New Roman" w:eastAsia="Times New Roman" w:hAnsi="Times New Roman" w:cs="Times New Roman"/>
-          <w:b/>
-        </w:rPr>
-      </w:pPr>
-      <w:r>
-        <w:rPr>
-          <w:rFonts w:ascii="Times New Roman" w:eastAsia="Times New Roman" w:hAnsi="Times New Roman" w:cs="Times New Roman"/>
-          <w:i/>
-          <w:color w:val="D0CECE"/>
-          <w:sz w:val="20"/>
-          <w:szCs w:val="20"/>
-        </w:rPr>
-        <w:t>Fill out this rubric for yourself and include it in your lab report. The same rubric will be used to generate a grade in proportion to the points assigned in the syllabus to the assignment.</w:t>
-      </w:r>
+      </w:pPr>
     </w:p>
     <w:tbl>
       <w:tblPr>
@@ -2678,16 +3444,7 @@
                 <w:sz w:val="16"/>
                 <w:szCs w:val="16"/>
               </w:rPr>
-              <w:t>Title, Notice: Dr. Bryan Runck, Author, Project Repository, Date, Abstract, Problem Statement, Input Data w/ tables, Methods w/ Data, Flow Diagrams, Results, Results Verification, Discussion and C</w:t>
-            </w:r>
-            <w:r>
-              <w:rPr>
-                <w:rFonts w:ascii="Times New Roman" w:eastAsia="Times New Roman" w:hAnsi="Times New Roman" w:cs="Times New Roman"/>
-                <w:color w:val="000000"/>
-                <w:sz w:val="16"/>
-                <w:szCs w:val="16"/>
-              </w:rPr>
-              <w:t>onclusion, References in common format, Self-score</w:t>
+              <w:t>Title, Notice: Dr. Bryan Runck, Author, Project Repository, Date, Abstract, Problem Statement, Input Data w/ tables, Methods w/ Data, Flow Diagrams, Results, Results Verification, Discussion and Conclusion, References in common format, Self-score</w:t>
             </w:r>
           </w:p>
         </w:tc>
@@ -2790,16 +3547,7 @@
                 <w:b/>
                 <w:color w:val="000000"/>
               </w:rPr>
-              <w:t xml:space="preserve">Clarity of </w:t>
-            </w:r>
-            <w:r>
-              <w:rPr>
-                <w:rFonts w:ascii="Times New Roman" w:eastAsia="Times New Roman" w:hAnsi="Times New Roman" w:cs="Times New Roman"/>
-                <w:b/>
-                <w:color w:val="000000"/>
-              </w:rPr>
-              <w:lastRenderedPageBreak/>
-              <w:t>Content</w:t>
+              <w:t>Clarity of Content</w:t>
             </w:r>
           </w:p>
         </w:tc>
@@ -2838,46 +3586,26 @@
                 <w:sz w:val="16"/>
                 <w:szCs w:val="16"/>
               </w:rPr>
-              <w:lastRenderedPageBreak/>
-              <w:t xml:space="preserve">Each element above is executed at a professional level so that someone can understand the goal, data, methods, results, and their </w:t>
-            </w:r>
-            <w:r>
-              <w:rPr>
-                <w:rFonts w:ascii="Times New Roman" w:eastAsia="Times New Roman" w:hAnsi="Times New Roman" w:cs="Times New Roman"/>
+              <w:t xml:space="preserve">Each element above is executed at a professional level so that someone can understand the goal, data, methods, results, and their validity and implications in a 5 minute reading at a cursory-level, and in a 30 minute meeting at a deep level </w:t>
+            </w:r>
+            <w:r>
+              <w:rPr>
+                <w:rFonts w:ascii="Times New Roman" w:eastAsia="Times New Roman" w:hAnsi="Times New Roman" w:cs="Times New Roman"/>
+                <w:b/>
                 <w:color w:val="000000"/>
                 <w:sz w:val="16"/>
                 <w:szCs w:val="16"/>
               </w:rPr>
-              <w:lastRenderedPageBreak/>
-              <w:t xml:space="preserve">validity and implications in a 5 minute reading at a cursory-level, and in a 30 minute meeting at a deep level </w:t>
-            </w:r>
-            <w:r>
-              <w:rPr>
-                <w:rFonts w:ascii="Times New Roman" w:eastAsia="Times New Roman" w:hAnsi="Times New Roman" w:cs="Times New Roman"/>
-                <w:b/>
+              <w:t>(12 points)</w:t>
+            </w:r>
+            <w:r>
+              <w:rPr>
+                <w:rFonts w:ascii="Times New Roman" w:eastAsia="Times New Roman" w:hAnsi="Times New Roman" w:cs="Times New Roman"/>
                 <w:color w:val="000000"/>
                 <w:sz w:val="16"/>
                 <w:szCs w:val="16"/>
               </w:rPr>
-              <w:t>(12 points)</w:t>
-            </w:r>
-            <w:r>
-              <w:rPr>
-                <w:rFonts w:ascii="Times New Roman" w:eastAsia="Times New Roman" w:hAnsi="Times New Roman" w:cs="Times New Roman"/>
-                <w:color w:val="000000"/>
-                <w:sz w:val="16"/>
-                <w:szCs w:val="16"/>
-              </w:rPr>
-              <w:t>. Th</w:t>
-            </w:r>
-            <w:r>
-              <w:rPr>
-                <w:rFonts w:ascii="Times New Roman" w:eastAsia="Times New Roman" w:hAnsi="Times New Roman" w:cs="Times New Roman"/>
-                <w:color w:val="000000"/>
-                <w:sz w:val="16"/>
-                <w:szCs w:val="16"/>
-              </w:rPr>
-              <w:t xml:space="preserve">ere is a clear connection from data to results to discussion and conclusion </w:t>
+              <w:t xml:space="preserve">. There is a clear connection from data to results to discussion and conclusion </w:t>
             </w:r>
             <w:r>
               <w:rPr>
@@ -2932,7 +3660,6 @@
                 <w:rFonts w:ascii="Times New Roman" w:eastAsia="Times New Roman" w:hAnsi="Times New Roman" w:cs="Times New Roman"/>
                 <w:color w:val="000000"/>
               </w:rPr>
-              <w:lastRenderedPageBreak/>
               <w:t>24</w:t>
             </w:r>
           </w:p>
@@ -3456,8 +4183,125 @@
 </file>
 
 <file path=word/numbering.xml><?xml version="1.0" encoding="utf-8"?>
-<w:numbering xmlns:wpc="http://schemas.microsoft.com/office/word/2010/wordprocessingCanvas" xmlns:cx="http://schemas.microsoft.com/office/drawing/2014/chartex" xmlns:cx1="http://schemas.microsoft.com/office/drawing/2015/9/8/chartex" xmlns:mc="http://schemas.openxmlformats.org/markup-compatibility/2006" xmlns:o="urn:schemas-microsoft-com:office:office" xmlns:r="http://schemas.openxmlformats.org/officeDocument/2006/relationships" xmlns:m="http://schemas.openxmlformats.org/officeDocument/2006/math" xmlns:v="urn:schemas-microsoft-com:vml" xmlns:wp14="http://schemas.microsoft.com/office/word/2010/wordprocessingDrawing" xmlns:wp="http://schemas.openxmlformats.org/drawingml/2006/wordprocessingDrawing" xmlns:w10="urn:schemas-microsoft-com:office:word" xmlns:w="http://schemas.openxmlformats.org/wordprocessingml/2006/main" xmlns:w14="http://schemas.microsoft.com/office/word/2010/wordml" xmlns:w15="http://schemas.microsoft.com/office/word/2012/wordml" xmlns:w16se="http://schemas.microsoft.com/office/word/2015/wordml/symex" xmlns:wpg="http://schemas.microsoft.com/office/word/2010/wordprocessingGroup" xmlns:wpi="http://schemas.microsoft.com/office/word/2010/wordprocessingInk" xmlns:wne="http://schemas.microsoft.com/office/word/2006/wordml" xmlns:wps="http://schemas.microsoft.com/office/word/2010/wordprocessingShape" mc:Ignorable="w14 w15 w16se wp14">
+<w:numbering xmlns:wpc="http://schemas.microsoft.com/office/word/2010/wordprocessingCanvas" xmlns:cx="http://schemas.microsoft.com/office/drawing/2014/chartex" xmlns:cx1="http://schemas.microsoft.com/office/drawing/2015/9/8/chartex" xmlns:cx2="http://schemas.microsoft.com/office/drawing/2015/10/21/chartex" xmlns:cx3="http://schemas.microsoft.com/office/drawing/2016/5/9/chartex" xmlns:cx4="http://schemas.microsoft.com/office/drawing/2016/5/10/chartex" xmlns:cx5="http://schemas.microsoft.com/office/drawing/2016/5/11/chartex" xmlns:cx6="http://schemas.microsoft.com/office/drawing/2016/5/12/chartex" xmlns:cx7="http://schemas.microsoft.com/office/drawing/2016/5/13/chartex" xmlns:cx8="http://schemas.microsoft.com/office/drawing/2016/5/14/chartex" xmlns:mc="http://schemas.openxmlformats.org/markup-compatibility/2006" xmlns:aink="http://schemas.microsoft.com/office/drawing/2016/ink" xmlns:am3d="http://schemas.microsoft.com/office/drawing/2017/model3d" xmlns:o="urn:schemas-microsoft-com:office:office" xmlns:oel="http://schemas.microsoft.com/office/2019/extlst" xmlns:r="http://schemas.openxmlformats.org/officeDocument/2006/relationships" xmlns:m="http://schemas.openxmlformats.org/officeDocument/2006/math" xmlns:v="urn:schemas-microsoft-com:vml" xmlns:wp14="http://schemas.microsoft.com/office/word/2010/wordprocessingDrawing" xmlns:wp="http://schemas.openxmlformats.org/drawingml/2006/wordprocessingDrawing" xmlns:w10="urn:schemas-microsoft-com:office:word" xmlns:w="http://schemas.openxmlformats.org/wordprocessingml/2006/main" xmlns:w14="http://schemas.microsoft.com/office/word/2010/wordml" xmlns:w15="http://schemas.microsoft.com/office/word/2012/wordml" xmlns:w16cex="http://schemas.microsoft.com/office/word/2018/wordml/cex" xmlns:w16cid="http://schemas.microsoft.com/office/word/2016/wordml/cid" xmlns:w16="http://schemas.microsoft.com/office/word/2018/wordml" xmlns:w16sdtdh="http://schemas.microsoft.com/office/word/2020/wordml/sdtdatahash" xmlns:w16se="http://schemas.microsoft.com/office/word/2015/wordml/symex" xmlns:wpg="http://schemas.microsoft.com/office/word/2010/wordprocessingGroup" xmlns:wpi="http://schemas.microsoft.com/office/word/2010/wordprocessingInk" xmlns:wne="http://schemas.microsoft.com/office/word/2006/wordml" xmlns:wps="http://schemas.microsoft.com/office/word/2010/wordprocessingShape" mc:Ignorable="w14 w15 w16se w16cid w16 w16cex w16sdtdh wp14">
   <w:abstractNum w:abstractNumId="0" w15:restartNumberingAfterBreak="0">
+    <w:nsid w:val="1CBF120D"/>
+    <w:multiLevelType w:val="hybridMultilevel"/>
+    <w:tmpl w:val="EFEA713A"/>
+    <w:lvl w:ilvl="0" w:tplc="FFFFFFFF">
+      <w:numFmt w:val="bullet"/>
+      <w:lvlText w:val="-"/>
+      <w:lvlJc w:val="left"/>
+      <w:pPr>
+        <w:ind w:left="720" w:hanging="360"/>
+      </w:pPr>
+      <w:rPr>
+        <w:rFonts w:ascii="Times New Roman" w:eastAsia="Times New Roman" w:hAnsi="Times New Roman" w:cs="Times New Roman" w:hint="default"/>
+        <w:i/>
+        <w:color w:val="D0CECE"/>
+        <w:sz w:val="20"/>
+      </w:rPr>
+    </w:lvl>
+    <w:lvl w:ilvl="1" w:tplc="FB80F3A0">
+      <w:numFmt w:val="bullet"/>
+      <w:lvlText w:val="-"/>
+      <w:lvlJc w:val="left"/>
+      <w:pPr>
+        <w:ind w:left="1440" w:hanging="360"/>
+      </w:pPr>
+      <w:rPr>
+        <w:rFonts w:ascii="Times New Roman" w:eastAsia="Times New Roman" w:hAnsi="Times New Roman" w:cs="Times New Roman" w:hint="default"/>
+        <w:i/>
+        <w:color w:val="D0CECE"/>
+        <w:sz w:val="20"/>
+      </w:rPr>
+    </w:lvl>
+    <w:lvl w:ilvl="2" w:tplc="FFFFFFFF" w:tentative="1">
+      <w:start w:val="1"/>
+      <w:numFmt w:val="bullet"/>
+      <w:lvlText w:val=""/>
+      <w:lvlJc w:val="left"/>
+      <w:pPr>
+        <w:ind w:left="2160" w:hanging="360"/>
+      </w:pPr>
+      <w:rPr>
+        <w:rFonts w:ascii="Wingdings" w:hAnsi="Wingdings" w:hint="default"/>
+      </w:rPr>
+    </w:lvl>
+    <w:lvl w:ilvl="3" w:tplc="FFFFFFFF" w:tentative="1">
+      <w:start w:val="1"/>
+      <w:numFmt w:val="bullet"/>
+      <w:lvlText w:val=""/>
+      <w:lvlJc w:val="left"/>
+      <w:pPr>
+        <w:ind w:left="2880" w:hanging="360"/>
+      </w:pPr>
+      <w:rPr>
+        <w:rFonts w:ascii="Symbol" w:hAnsi="Symbol" w:hint="default"/>
+      </w:rPr>
+    </w:lvl>
+    <w:lvl w:ilvl="4" w:tplc="FFFFFFFF" w:tentative="1">
+      <w:start w:val="1"/>
+      <w:numFmt w:val="bullet"/>
+      <w:lvlText w:val="o"/>
+      <w:lvlJc w:val="left"/>
+      <w:pPr>
+        <w:ind w:left="3600" w:hanging="360"/>
+      </w:pPr>
+      <w:rPr>
+        <w:rFonts w:ascii="Courier New" w:hAnsi="Courier New" w:cs="Courier New" w:hint="default"/>
+      </w:rPr>
+    </w:lvl>
+    <w:lvl w:ilvl="5" w:tplc="FFFFFFFF" w:tentative="1">
+      <w:start w:val="1"/>
+      <w:numFmt w:val="bullet"/>
+      <w:lvlText w:val=""/>
+      <w:lvlJc w:val="left"/>
+      <w:pPr>
+        <w:ind w:left="4320" w:hanging="360"/>
+      </w:pPr>
+      <w:rPr>
+        <w:rFonts w:ascii="Wingdings" w:hAnsi="Wingdings" w:hint="default"/>
+      </w:rPr>
+    </w:lvl>
+    <w:lvl w:ilvl="6" w:tplc="FFFFFFFF" w:tentative="1">
+      <w:start w:val="1"/>
+      <w:numFmt w:val="bullet"/>
+      <w:lvlText w:val=""/>
+      <w:lvlJc w:val="left"/>
+      <w:pPr>
+        <w:ind w:left="5040" w:hanging="360"/>
+      </w:pPr>
+      <w:rPr>
+        <w:rFonts w:ascii="Symbol" w:hAnsi="Symbol" w:hint="default"/>
+      </w:rPr>
+    </w:lvl>
+    <w:lvl w:ilvl="7" w:tplc="FFFFFFFF" w:tentative="1">
+      <w:start w:val="1"/>
+      <w:numFmt w:val="bullet"/>
+      <w:lvlText w:val="o"/>
+      <w:lvlJc w:val="left"/>
+      <w:pPr>
+        <w:ind w:left="5760" w:hanging="360"/>
+      </w:pPr>
+      <w:rPr>
+        <w:rFonts w:ascii="Courier New" w:hAnsi="Courier New" w:cs="Courier New" w:hint="default"/>
+      </w:rPr>
+    </w:lvl>
+    <w:lvl w:ilvl="8" w:tplc="FFFFFFFF" w:tentative="1">
+      <w:start w:val="1"/>
+      <w:numFmt w:val="bullet"/>
+      <w:lvlText w:val=""/>
+      <w:lvlJc w:val="left"/>
+      <w:pPr>
+        <w:ind w:left="6480" w:hanging="360"/>
+      </w:pPr>
+      <w:rPr>
+        <w:rFonts w:ascii="Wingdings" w:hAnsi="Wingdings" w:hint="default"/>
+      </w:rPr>
+    </w:lvl>
+  </w:abstractNum>
+  <w:abstractNum w:abstractNumId="1" w15:restartNumberingAfterBreak="0">
     <w:nsid w:val="5521222A"/>
     <w:multiLevelType w:val="multilevel"/>
     <w:tmpl w:val="B9488DFC"/>
@@ -3570,14 +4414,137 @@
       </w:rPr>
     </w:lvl>
   </w:abstractNum>
-  <w:num w:numId="1">
+  <w:abstractNum w:abstractNumId="2" w15:restartNumberingAfterBreak="0">
+    <w:nsid w:val="70DB5ACB"/>
+    <w:multiLevelType w:val="hybridMultilevel"/>
+    <w:tmpl w:val="4F3ADD1E"/>
+    <w:lvl w:ilvl="0" w:tplc="FB80F3A0">
+      <w:numFmt w:val="bullet"/>
+      <w:lvlText w:val="-"/>
+      <w:lvlJc w:val="left"/>
+      <w:pPr>
+        <w:ind w:left="720" w:hanging="360"/>
+      </w:pPr>
+      <w:rPr>
+        <w:rFonts w:ascii="Times New Roman" w:eastAsia="Times New Roman" w:hAnsi="Times New Roman" w:cs="Times New Roman" w:hint="default"/>
+        <w:i/>
+        <w:color w:val="D0CECE"/>
+        <w:sz w:val="20"/>
+      </w:rPr>
+    </w:lvl>
+    <w:lvl w:ilvl="1" w:tplc="FB80F3A0">
+      <w:numFmt w:val="bullet"/>
+      <w:lvlText w:val="-"/>
+      <w:lvlJc w:val="left"/>
+      <w:pPr>
+        <w:ind w:left="1440" w:hanging="360"/>
+      </w:pPr>
+      <w:rPr>
+        <w:rFonts w:ascii="Times New Roman" w:eastAsia="Times New Roman" w:hAnsi="Times New Roman" w:cs="Times New Roman" w:hint="default"/>
+        <w:i/>
+        <w:color w:val="D0CECE"/>
+        <w:sz w:val="20"/>
+      </w:rPr>
+    </w:lvl>
+    <w:lvl w:ilvl="2" w:tplc="08090005" w:tentative="1">
+      <w:start w:val="1"/>
+      <w:numFmt w:val="bullet"/>
+      <w:lvlText w:val=""/>
+      <w:lvlJc w:val="left"/>
+      <w:pPr>
+        <w:ind w:left="2160" w:hanging="360"/>
+      </w:pPr>
+      <w:rPr>
+        <w:rFonts w:ascii="Wingdings" w:hAnsi="Wingdings" w:hint="default"/>
+      </w:rPr>
+    </w:lvl>
+    <w:lvl w:ilvl="3" w:tplc="08090001" w:tentative="1">
+      <w:start w:val="1"/>
+      <w:numFmt w:val="bullet"/>
+      <w:lvlText w:val=""/>
+      <w:lvlJc w:val="left"/>
+      <w:pPr>
+        <w:ind w:left="2880" w:hanging="360"/>
+      </w:pPr>
+      <w:rPr>
+        <w:rFonts w:ascii="Symbol" w:hAnsi="Symbol" w:hint="default"/>
+      </w:rPr>
+    </w:lvl>
+    <w:lvl w:ilvl="4" w:tplc="08090003" w:tentative="1">
+      <w:start w:val="1"/>
+      <w:numFmt w:val="bullet"/>
+      <w:lvlText w:val="o"/>
+      <w:lvlJc w:val="left"/>
+      <w:pPr>
+        <w:ind w:left="3600" w:hanging="360"/>
+      </w:pPr>
+      <w:rPr>
+        <w:rFonts w:ascii="Courier New" w:hAnsi="Courier New" w:cs="Courier New" w:hint="default"/>
+      </w:rPr>
+    </w:lvl>
+    <w:lvl w:ilvl="5" w:tplc="08090005" w:tentative="1">
+      <w:start w:val="1"/>
+      <w:numFmt w:val="bullet"/>
+      <w:lvlText w:val=""/>
+      <w:lvlJc w:val="left"/>
+      <w:pPr>
+        <w:ind w:left="4320" w:hanging="360"/>
+      </w:pPr>
+      <w:rPr>
+        <w:rFonts w:ascii="Wingdings" w:hAnsi="Wingdings" w:hint="default"/>
+      </w:rPr>
+    </w:lvl>
+    <w:lvl w:ilvl="6" w:tplc="08090001" w:tentative="1">
+      <w:start w:val="1"/>
+      <w:numFmt w:val="bullet"/>
+      <w:lvlText w:val=""/>
+      <w:lvlJc w:val="left"/>
+      <w:pPr>
+        <w:ind w:left="5040" w:hanging="360"/>
+      </w:pPr>
+      <w:rPr>
+        <w:rFonts w:ascii="Symbol" w:hAnsi="Symbol" w:hint="default"/>
+      </w:rPr>
+    </w:lvl>
+    <w:lvl w:ilvl="7" w:tplc="08090003" w:tentative="1">
+      <w:start w:val="1"/>
+      <w:numFmt w:val="bullet"/>
+      <w:lvlText w:val="o"/>
+      <w:lvlJc w:val="left"/>
+      <w:pPr>
+        <w:ind w:left="5760" w:hanging="360"/>
+      </w:pPr>
+      <w:rPr>
+        <w:rFonts w:ascii="Courier New" w:hAnsi="Courier New" w:cs="Courier New" w:hint="default"/>
+      </w:rPr>
+    </w:lvl>
+    <w:lvl w:ilvl="8" w:tplc="08090005" w:tentative="1">
+      <w:start w:val="1"/>
+      <w:numFmt w:val="bullet"/>
+      <w:lvlText w:val=""/>
+      <w:lvlJc w:val="left"/>
+      <w:pPr>
+        <w:ind w:left="6480" w:hanging="360"/>
+      </w:pPr>
+      <w:rPr>
+        <w:rFonts w:ascii="Wingdings" w:hAnsi="Wingdings" w:hint="default"/>
+      </w:rPr>
+    </w:lvl>
+  </w:abstractNum>
+  <w:num w:numId="1" w16cid:durableId="2050956148">
+    <w:abstractNumId w:val="1"/>
+  </w:num>
+  <w:num w:numId="2" w16cid:durableId="2042388746">
+    <w:abstractNumId w:val="2"/>
+  </w:num>
+  <w:num w:numId="3" w16cid:durableId="912856738">
     <w:abstractNumId w:val="0"/>
   </w:num>
 </w:numbering>
 </file>
 
 <file path=word/styles.xml><?xml version="1.0" encoding="utf-8"?>
-<w:styles xmlns:mc="http://schemas.openxmlformats.org/markup-compatibility/2006" xmlns:r="http://schemas.openxmlformats.org/officeDocument/2006/relationships" xmlns:w="http://schemas.openxmlformats.org/wordprocessingml/2006/main" xmlns:w14="http://schemas.microsoft.com/office/word/2010/wordml" xmlns:w15="http://schemas.microsoft.com/office/word/2012/wordml" xmlns:w16se="http://schemas.microsoft.com/office/word/2015/wordml/symex" mc:Ignorable="w14 w15 w16se">
+<w:styles xmlns:mc="http://schemas.openxmlformats.org/markup-compatibility/2006" xmlns:r="http://schemas.openxmlformats.org/officeDocument/2006/relationships" xmlns:w="http://schemas.openxmlformats.org/wordprocessingml/2006/main" xmlns:w14="http://schemas.microsoft.com/office/word/2010/wordml" xmlns:w15="http://schemas.microsoft.com/office/word/2012/wordml" xmlns:w16cex="http://schemas.microsoft.com/office/word/2018/wordml/cex" xmlns:w16cid="http://schemas.microsoft.com/office/word/2016/wordml/cid" xmlns:w16="http://schemas.microsoft.com/office/word/2018/wordml" xmlns:w16sdtdh="http://schemas.microsoft.com/office/word/2020/wordml/sdtdatahash" xmlns:w16se="http://schemas.microsoft.com/office/word/2015/wordml/symex" mc:Ignorable="w14 w15 w16se w16cid w16 w16cex w16sdtdh">
   <w:docDefaults>
     <w:rPrDefault>
       <w:rPr>
@@ -3589,7 +4556,7 @@
     </w:rPrDefault>
     <w:pPrDefault/>
   </w:docDefaults>
-  <w:latentStyles w:defLockedState="0" w:defUIPriority="99" w:defSemiHidden="0" w:defUnhideWhenUsed="0" w:defQFormat="0" w:count="371">
+  <w:latentStyles w:defLockedState="0" w:defUIPriority="99" w:defSemiHidden="0" w:defUnhideWhenUsed="0" w:defQFormat="0" w:count="376">
     <w:lsdException w:name="Normal" w:uiPriority="0" w:qFormat="1"/>
     <w:lsdException w:name="heading 1" w:uiPriority="9" w:qFormat="1"/>
     <w:lsdException w:name="heading 2" w:semiHidden="1" w:uiPriority="9" w:unhideWhenUsed="1" w:qFormat="1"/>
@@ -3695,7 +4662,6 @@
     <w:lsdException w:name="HTML Sample" w:semiHidden="1" w:unhideWhenUsed="1"/>
     <w:lsdException w:name="HTML Typewriter" w:semiHidden="1" w:unhideWhenUsed="1"/>
     <w:lsdException w:name="HTML Variable" w:semiHidden="1" w:unhideWhenUsed="1"/>
-    <w:lsdException w:name="Normal Table" w:semiHidden="1" w:unhideWhenUsed="1"/>
     <w:lsdException w:name="annotation subject" w:semiHidden="1" w:unhideWhenUsed="1"/>
     <w:lsdException w:name="No List" w:semiHidden="1" w:unhideWhenUsed="1"/>
     <w:lsdException w:name="Outline List 1" w:semiHidden="1" w:unhideWhenUsed="1"/>
@@ -3738,11 +4704,8 @@
     <w:lsdException w:name="Table Contemporary" w:semiHidden="1" w:unhideWhenUsed="1"/>
     <w:lsdException w:name="Table Elegant" w:semiHidden="1" w:unhideWhenUsed="1"/>
     <w:lsdException w:name="Table Professional" w:semiHidden="1" w:unhideWhenUsed="1"/>
-    <w:lsdException w:name="Table Subtle 1" w:semiHidden="1" w:unhideWhenUsed="1"/>
     <w:lsdException w:name="Table Subtle 2" w:semiHidden="1" w:unhideWhenUsed="1"/>
     <w:lsdException w:name="Table Web 1" w:semiHidden="1" w:unhideWhenUsed="1"/>
-    <w:lsdException w:name="Table Web 2" w:semiHidden="1" w:unhideWhenUsed="1"/>
-    <w:lsdException w:name="Table Web 3" w:semiHidden="1" w:unhideWhenUsed="1"/>
     <w:lsdException w:name="Balloon Text" w:semiHidden="1" w:unhideWhenUsed="1"/>
     <w:lsdException w:name="Table Grid" w:uiPriority="39"/>
     <w:lsdException w:name="Table Theme" w:semiHidden="1" w:unhideWhenUsed="1"/>
@@ -3961,6 +4924,11 @@
     <w:lsdException w:name="List Table 5 Dark Accent 6" w:uiPriority="50"/>
     <w:lsdException w:name="List Table 6 Colorful Accent 6" w:uiPriority="51"/>
     <w:lsdException w:name="List Table 7 Colorful Accent 6" w:uiPriority="52"/>
+    <w:lsdException w:name="Mention" w:semiHidden="1" w:unhideWhenUsed="1"/>
+    <w:lsdException w:name="Smart Hyperlink" w:semiHidden="1" w:unhideWhenUsed="1"/>
+    <w:lsdException w:name="Hashtag" w:semiHidden="1" w:unhideWhenUsed="1"/>
+    <w:lsdException w:name="Unresolved Mention" w:semiHidden="1" w:unhideWhenUsed="1"/>
+    <w:lsdException w:name="Smart Link" w:semiHidden="1" w:unhideWhenUsed="1"/>
   </w:latentStyles>
   <w:style w:type="paragraph" w:default="1" w:styleId="Normal">
     <w:name w:val="Normal"/>
@@ -4085,7 +5053,6 @@
   <w:style w:type="character" w:default="1" w:styleId="DefaultParagraphFont">
     <w:name w:val="Default Paragraph Font"/>
     <w:uiPriority w:val="1"/>
-    <w:semiHidden/>
     <w:unhideWhenUsed/>
   </w:style>
   <w:style w:type="table" w:default="1" w:styleId="TableNormal">
@@ -4153,8 +5120,8 @@
       <w:u w:val="single"/>
     </w:rPr>
   </w:style>
-  <w:style w:type="character" w:customStyle="1" w:styleId="UnresolvedMention">
-    <w:name w:val="Unresolved Mention"/>
+  <w:style w:type="character" w:customStyle="1" w:styleId="UnresolvedMention1">
+    <w:name w:val="Unresolved Mention1"/>
     <w:basedOn w:val="DefaultParagraphFont"/>
     <w:uiPriority w:val="99"/>
     <w:rsid w:val="00660BAE"/>
@@ -4295,6 +5262,42 @@
         <w:right w:w="100" w:type="dxa"/>
       </w:tblCellMar>
     </w:tblPr>
+  </w:style>
+  <w:style w:type="character" w:styleId="UnresolvedMention">
+    <w:name w:val="Unresolved Mention"/>
+    <w:basedOn w:val="DefaultParagraphFont"/>
+    <w:uiPriority w:val="99"/>
+    <w:semiHidden/>
+    <w:unhideWhenUsed/>
+    <w:rsid w:val="00034A68"/>
+    <w:rPr>
+      <w:color w:val="605E5C"/>
+      <w:shd w:val="clear" w:color="auto" w:fill="E1DFDD"/>
+    </w:rPr>
+  </w:style>
+  <w:style w:type="character" w:styleId="FollowedHyperlink">
+    <w:name w:val="FollowedHyperlink"/>
+    <w:basedOn w:val="DefaultParagraphFont"/>
+    <w:uiPriority w:val="99"/>
+    <w:semiHidden/>
+    <w:unhideWhenUsed/>
+    <w:rsid w:val="00D401F5"/>
+    <w:rPr>
+      <w:color w:val="954F72" w:themeColor="followedHyperlink"/>
+      <w:u w:val="single"/>
+    </w:rPr>
+  </w:style>
+  <w:style w:type="paragraph" w:styleId="Bibliography">
+    <w:name w:val="Bibliography"/>
+    <w:basedOn w:val="Normal"/>
+    <w:next w:val="Normal"/>
+    <w:uiPriority w:val="37"/>
+    <w:unhideWhenUsed/>
+    <w:rsid w:val="00367588"/>
+    <w:pPr>
+      <w:spacing w:line="480" w:lineRule="auto"/>
+      <w:ind w:left="720" w:hanging="720"/>
+    </w:pPr>
   </w:style>
 </w:styles>
 </file>
